--- a/Rerfinamento - Refatoração da Consulta.docx
+++ b/Rerfinamento - Refatoração da Consulta.docx
@@ -9,13 +9,13 @@
         <w:bidi w:val="0"/>
         <w:spacing w:before="0" w:beforeAutospacing="off" w:after="160" w:afterAutospacing="off" w:line="279" w:lineRule="auto"/>
         <w:ind w:left="0" w:right="0"/>
-        <w:jc w:val="left"/>
+        <w:jc w:val="both"/>
         <w:rPr>
           <w:rFonts w:ascii="Aptos" w:hAnsi="Aptos" w:eastAsia="Aptos" w:cs="Aptos"/>
           <w:b w:val="1"/>
           <w:bCs w:val="1"/>
           <w:noProof w:val="0"/>
-          <w:color w:val="215E99" w:themeColor="text2" w:themeTint="BF" w:themeShade="FF"/>
+          <w:color w:val="0E2740" w:themeColor="text2" w:themeTint="BF" w:themeShade="FF"/>
           <w:sz w:val="36"/>
           <w:szCs w:val="36"/>
           <w:lang w:val="pt-BR"/>
@@ -27,14 +27,450 @@
           <w:b w:val="1"/>
           <w:bCs w:val="1"/>
           <w:noProof w:val="0"/>
-          <w:color w:val="215E99" w:themeColor="text2" w:themeTint="BF" w:themeShade="FF"/>
+          <w:color w:val="0E2740"/>
           <w:sz w:val="36"/>
           <w:szCs w:val="36"/>
           <w:lang w:val="pt-BR"/>
         </w:rPr>
         <w:t>Refatoração da consulta de operações</w:t>
       </w:r>
-    </w:p>
+      <w:r>
+        <w:br/>
+      </w:r>
+    </w:p>
+    <w:sdt>
+      <w:sdtPr>
+        <w:id w:val="1914712708"/>
+        <w:docPartObj>
+          <w:docPartGallery w:val="Table of Contents"/>
+          <w:docPartUnique/>
+        </w:docPartObj>
+      </w:sdtPr>
+      <w:sdtContent>
+        <w:p>
+          <w:pPr>
+            <w:pStyle w:val="TOC4"/>
+            <w:tabs>
+              <w:tab w:val="right" w:leader="dot" w:pos="9015"/>
+            </w:tabs>
+            <w:bidi w:val="0"/>
+            <w:rPr>
+              <w:rStyle w:val="Hyperlink"/>
+            </w:rPr>
+          </w:pPr>
+          <w:r>
+            <w:fldChar w:fldCharType="begin"/>
+          </w:r>
+          <w:r>
+            <w:instrText xml:space="preserve">TOC \o "1-9" \z \u \h</w:instrText>
+          </w:r>
+          <w:r>
+            <w:fldChar w:fldCharType="separate"/>
+          </w:r>
+          <w:hyperlink w:anchor="_Toc955135">
+            <w:r>
+              <w:rPr>
+                <w:rStyle w:val="Hyperlink"/>
+              </w:rPr>
+              <w:t>Introdução</w:t>
+            </w:r>
+            <w:r>
+              <w:tab/>
+            </w:r>
+            <w:r>
+              <w:fldChar w:fldCharType="begin"/>
+            </w:r>
+            <w:r>
+              <w:instrText xml:space="preserve">PAGEREF _Toc955135 \h</w:instrText>
+            </w:r>
+            <w:r>
+              <w:fldChar w:fldCharType="separate"/>
+            </w:r>
+            <w:r>
+              <w:rPr>
+                <w:rStyle w:val="Hyperlink"/>
+              </w:rPr>
+              <w:t>1</w:t>
+            </w:r>
+            <w:r>
+              <w:fldChar w:fldCharType="end"/>
+            </w:r>
+          </w:hyperlink>
+        </w:p>
+        <w:p>
+          <w:pPr>
+            <w:pStyle w:val="TOC5"/>
+            <w:tabs>
+              <w:tab w:val="right" w:leader="dot" w:pos="9015"/>
+            </w:tabs>
+            <w:bidi w:val="0"/>
+            <w:rPr>
+              <w:rStyle w:val="Hyperlink"/>
+            </w:rPr>
+          </w:pPr>
+          <w:hyperlink w:anchor="_Toc1730499423">
+            <w:r>
+              <w:rPr>
+                <w:rStyle w:val="Hyperlink"/>
+              </w:rPr>
+              <w:t>Objetivo</w:t>
+            </w:r>
+            <w:r>
+              <w:tab/>
+            </w:r>
+            <w:r>
+              <w:fldChar w:fldCharType="begin"/>
+            </w:r>
+            <w:r>
+              <w:instrText xml:space="preserve">PAGEREF _Toc1730499423 \h</w:instrText>
+            </w:r>
+            <w:r>
+              <w:fldChar w:fldCharType="separate"/>
+            </w:r>
+            <w:r>
+              <w:rPr>
+                <w:rStyle w:val="Hyperlink"/>
+              </w:rPr>
+              <w:t>1</w:t>
+            </w:r>
+            <w:r>
+              <w:fldChar w:fldCharType="end"/>
+            </w:r>
+          </w:hyperlink>
+        </w:p>
+        <w:p>
+          <w:pPr>
+            <w:pStyle w:val="TOC5"/>
+            <w:tabs>
+              <w:tab w:val="right" w:leader="dot" w:pos="9015"/>
+            </w:tabs>
+            <w:bidi w:val="0"/>
+            <w:rPr>
+              <w:rStyle w:val="Hyperlink"/>
+            </w:rPr>
+          </w:pPr>
+          <w:hyperlink w:anchor="_Toc136510555">
+            <w:r>
+              <w:rPr>
+                <w:rStyle w:val="Hyperlink"/>
+              </w:rPr>
+              <w:t>Problema</w:t>
+            </w:r>
+            <w:r>
+              <w:tab/>
+            </w:r>
+            <w:r>
+              <w:fldChar w:fldCharType="begin"/>
+            </w:r>
+            <w:r>
+              <w:instrText xml:space="preserve">PAGEREF _Toc136510555 \h</w:instrText>
+            </w:r>
+            <w:r>
+              <w:fldChar w:fldCharType="separate"/>
+            </w:r>
+            <w:r>
+              <w:rPr>
+                <w:rStyle w:val="Hyperlink"/>
+              </w:rPr>
+              <w:t>1</w:t>
+            </w:r>
+            <w:r>
+              <w:fldChar w:fldCharType="end"/>
+            </w:r>
+          </w:hyperlink>
+        </w:p>
+        <w:p>
+          <w:pPr>
+            <w:pStyle w:val="TOC5"/>
+            <w:tabs>
+              <w:tab w:val="right" w:leader="dot" w:pos="9015"/>
+            </w:tabs>
+            <w:bidi w:val="0"/>
+            <w:rPr>
+              <w:rStyle w:val="Hyperlink"/>
+            </w:rPr>
+          </w:pPr>
+          <w:hyperlink w:anchor="_Toc620497854">
+            <w:r>
+              <w:rPr>
+                <w:rStyle w:val="Hyperlink"/>
+              </w:rPr>
+              <w:t>Contextualização</w:t>
+            </w:r>
+            <w:r>
+              <w:tab/>
+            </w:r>
+            <w:r>
+              <w:fldChar w:fldCharType="begin"/>
+            </w:r>
+            <w:r>
+              <w:instrText xml:space="preserve">PAGEREF _Toc620497854 \h</w:instrText>
+            </w:r>
+            <w:r>
+              <w:fldChar w:fldCharType="separate"/>
+            </w:r>
+            <w:r>
+              <w:rPr>
+                <w:rStyle w:val="Hyperlink"/>
+              </w:rPr>
+              <w:t>1</w:t>
+            </w:r>
+            <w:r>
+              <w:fldChar w:fldCharType="end"/>
+            </w:r>
+          </w:hyperlink>
+        </w:p>
+        <w:p>
+          <w:pPr>
+            <w:pStyle w:val="TOC4"/>
+            <w:tabs>
+              <w:tab w:val="right" w:leader="dot" w:pos="9015"/>
+            </w:tabs>
+            <w:bidi w:val="0"/>
+            <w:rPr>
+              <w:rStyle w:val="Hyperlink"/>
+            </w:rPr>
+          </w:pPr>
+          <w:hyperlink w:anchor="_Toc1003156908">
+            <w:r>
+              <w:rPr>
+                <w:rStyle w:val="Hyperlink"/>
+              </w:rPr>
+              <w:t>Execução</w:t>
+            </w:r>
+            <w:r>
+              <w:tab/>
+            </w:r>
+            <w:r>
+              <w:fldChar w:fldCharType="begin"/>
+            </w:r>
+            <w:r>
+              <w:instrText xml:space="preserve">PAGEREF _Toc1003156908 \h</w:instrText>
+            </w:r>
+            <w:r>
+              <w:fldChar w:fldCharType="separate"/>
+            </w:r>
+            <w:r>
+              <w:rPr>
+                <w:rStyle w:val="Hyperlink"/>
+              </w:rPr>
+              <w:t>2</w:t>
+            </w:r>
+            <w:r>
+              <w:fldChar w:fldCharType="end"/>
+            </w:r>
+          </w:hyperlink>
+        </w:p>
+        <w:p>
+          <w:pPr>
+            <w:pStyle w:val="TOC5"/>
+            <w:tabs>
+              <w:tab w:val="right" w:leader="dot" w:pos="9015"/>
+            </w:tabs>
+            <w:bidi w:val="0"/>
+            <w:rPr>
+              <w:rStyle w:val="Hyperlink"/>
+            </w:rPr>
+          </w:pPr>
+          <w:hyperlink w:anchor="_Toc1085501540">
+            <w:r>
+              <w:rPr>
+                <w:rStyle w:val="Hyperlink"/>
+              </w:rPr>
+              <w:t>Plano de ação</w:t>
+            </w:r>
+            <w:r>
+              <w:tab/>
+            </w:r>
+            <w:r>
+              <w:fldChar w:fldCharType="begin"/>
+            </w:r>
+            <w:r>
+              <w:instrText xml:space="preserve">PAGEREF _Toc1085501540 \h</w:instrText>
+            </w:r>
+            <w:r>
+              <w:fldChar w:fldCharType="separate"/>
+            </w:r>
+            <w:r>
+              <w:rPr>
+                <w:rStyle w:val="Hyperlink"/>
+              </w:rPr>
+              <w:t>2</w:t>
+            </w:r>
+            <w:r>
+              <w:fldChar w:fldCharType="end"/>
+            </w:r>
+          </w:hyperlink>
+        </w:p>
+        <w:p>
+          <w:pPr>
+            <w:pStyle w:val="TOC6"/>
+            <w:tabs>
+              <w:tab w:val="right" w:leader="dot" w:pos="9015"/>
+            </w:tabs>
+            <w:bidi w:val="0"/>
+            <w:rPr>
+              <w:rStyle w:val="Hyperlink"/>
+            </w:rPr>
+          </w:pPr>
+          <w:hyperlink w:anchor="_Toc235918044">
+            <w:r>
+              <w:rPr>
+                <w:rStyle w:val="Hyperlink"/>
+              </w:rPr>
+              <w:t>História 01</w:t>
+            </w:r>
+            <w:r>
+              <w:tab/>
+            </w:r>
+            <w:r>
+              <w:fldChar w:fldCharType="begin"/>
+            </w:r>
+            <w:r>
+              <w:instrText xml:space="preserve">PAGEREF _Toc235918044 \h</w:instrText>
+            </w:r>
+            <w:r>
+              <w:fldChar w:fldCharType="separate"/>
+            </w:r>
+            <w:r>
+              <w:rPr>
+                <w:rStyle w:val="Hyperlink"/>
+              </w:rPr>
+              <w:t>2</w:t>
+            </w:r>
+            <w:r>
+              <w:fldChar w:fldCharType="end"/>
+            </w:r>
+          </w:hyperlink>
+        </w:p>
+        <w:p>
+          <w:pPr>
+            <w:pStyle w:val="TOC7"/>
+            <w:tabs>
+              <w:tab w:val="right" w:leader="dot" w:pos="9015"/>
+            </w:tabs>
+            <w:bidi w:val="0"/>
+            <w:rPr>
+              <w:rStyle w:val="Hyperlink"/>
+            </w:rPr>
+          </w:pPr>
+          <w:hyperlink w:anchor="_Toc1421382074">
+            <w:r>
+              <w:rPr>
+                <w:rStyle w:val="Hyperlink"/>
+              </w:rPr>
+              <w:t>Tarefas</w:t>
+            </w:r>
+            <w:r>
+              <w:tab/>
+            </w:r>
+            <w:r>
+              <w:fldChar w:fldCharType="begin"/>
+            </w:r>
+            <w:r>
+              <w:instrText xml:space="preserve">PAGEREF _Toc1421382074 \h</w:instrText>
+            </w:r>
+            <w:r>
+              <w:fldChar w:fldCharType="separate"/>
+            </w:r>
+            <w:r>
+              <w:rPr>
+                <w:rStyle w:val="Hyperlink"/>
+              </w:rPr>
+              <w:t>2</w:t>
+            </w:r>
+            <w:r>
+              <w:fldChar w:fldCharType="end"/>
+            </w:r>
+          </w:hyperlink>
+        </w:p>
+        <w:p>
+          <w:pPr>
+            <w:pStyle w:val="TOC7"/>
+            <w:tabs>
+              <w:tab w:val="right" w:leader="dot" w:pos="9015"/>
+            </w:tabs>
+            <w:bidi w:val="0"/>
+            <w:rPr>
+              <w:rStyle w:val="Hyperlink"/>
+            </w:rPr>
+          </w:pPr>
+          <w:hyperlink w:anchor="_Toc1520997759">
+            <w:r>
+              <w:rPr>
+                <w:rStyle w:val="Hyperlink"/>
+              </w:rPr>
+              <w:t>Critérios de Aceite</w:t>
+            </w:r>
+            <w:r>
+              <w:tab/>
+            </w:r>
+            <w:r>
+              <w:fldChar w:fldCharType="begin"/>
+            </w:r>
+            <w:r>
+              <w:instrText xml:space="preserve">PAGEREF _Toc1520997759 \h</w:instrText>
+            </w:r>
+            <w:r>
+              <w:fldChar w:fldCharType="separate"/>
+            </w:r>
+            <w:r>
+              <w:rPr>
+                <w:rStyle w:val="Hyperlink"/>
+              </w:rPr>
+              <w:t>3</w:t>
+            </w:r>
+            <w:r>
+              <w:fldChar w:fldCharType="end"/>
+            </w:r>
+          </w:hyperlink>
+        </w:p>
+        <w:p>
+          <w:pPr>
+            <w:pStyle w:val="TOC7"/>
+            <w:tabs>
+              <w:tab w:val="right" w:leader="dot" w:pos="9015"/>
+            </w:tabs>
+            <w:bidi w:val="0"/>
+            <w:rPr>
+              <w:rStyle w:val="Hyperlink"/>
+            </w:rPr>
+          </w:pPr>
+          <w:hyperlink w:anchor="_Toc1673051674">
+            <w:r>
+              <w:rPr>
+                <w:rStyle w:val="Hyperlink"/>
+              </w:rPr>
+              <w:t>Testes e Validação</w:t>
+            </w:r>
+            <w:r>
+              <w:tab/>
+            </w:r>
+            <w:r>
+              <w:fldChar w:fldCharType="begin"/>
+            </w:r>
+            <w:r>
+              <w:instrText xml:space="preserve">PAGEREF _Toc1673051674 \h</w:instrText>
+            </w:r>
+            <w:r>
+              <w:fldChar w:fldCharType="separate"/>
+            </w:r>
+            <w:r>
+              <w:rPr>
+                <w:rStyle w:val="Hyperlink"/>
+              </w:rPr>
+              <w:t>3</w:t>
+            </w:r>
+            <w:r>
+              <w:fldChar w:fldCharType="end"/>
+            </w:r>
+          </w:hyperlink>
+          <w:r>
+            <w:fldChar w:fldCharType="end"/>
+          </w:r>
+        </w:p>
+      </w:sdtContent>
+    </w:sdt>
     <w:p>
       <w:pPr>
         <w:pStyle w:val="Normal"/>
@@ -45,52 +481,22 @@
         <w:jc w:val="left"/>
         <w:rPr>
           <w:rFonts w:ascii="Aptos" w:hAnsi="Aptos" w:eastAsia="Aptos" w:cs="Aptos"/>
-          <w:noProof w:val="0"/>
-          <w:sz w:val="24"/>
-          <w:szCs w:val="24"/>
-          <w:lang w:val="pt-BR"/>
-        </w:rPr>
-      </w:pPr>
-    </w:p>
-    <w:p>
-      <w:pPr>
-        <w:pStyle w:val="Heading4"/>
-        <w:bidi w:val="0"/>
-        <w:spacing w:before="319" w:beforeAutospacing="off" w:after="319" w:afterAutospacing="off"/>
-        <w:jc w:val="left"/>
-      </w:pPr>
-      <w:r>
-        <w:rPr>
-          <w:rFonts w:ascii="Aptos" w:hAnsi="Aptos" w:eastAsia="Aptos" w:cs="Aptos"/>
           <w:b w:val="1"/>
           <w:bCs w:val="1"/>
           <w:noProof w:val="0"/>
-          <w:sz w:val="24"/>
-          <w:szCs w:val="24"/>
-          <w:lang w:val="pt-BR"/>
-        </w:rPr>
-        <w:t>Introdução</w:t>
-      </w:r>
-    </w:p>
-    <w:p>
-      <w:pPr>
-        <w:pStyle w:val="ListParagraph"/>
-        <w:numPr>
-          <w:ilvl w:val="0"/>
-          <w:numId w:val="1"/>
-        </w:numPr>
-        <w:bidi w:val="0"/>
-        <w:spacing w:before="0" w:beforeAutospacing="off" w:after="0" w:afterAutospacing="off"/>
-        <w:jc w:val="left"/>
-        <w:rPr>
-          <w:rFonts w:ascii="Aptos" w:hAnsi="Aptos" w:eastAsia="Aptos" w:cs="Aptos"/>
-          <w:noProof w:val="0"/>
-          <w:sz w:val="24"/>
-          <w:szCs w:val="24"/>
-          <w:lang w:val="pt-BR"/>
-        </w:rPr>
-      </w:pPr>
-      <w:r>
+          <w:color w:val="0E2740"/>
+          <w:sz w:val="36"/>
+          <w:szCs w:val="36"/>
+          <w:lang w:val="pt-BR"/>
+        </w:rPr>
+      </w:pPr>
+    </w:p>
+    <w:p>
+      <w:pPr>
+        <w:pStyle w:val="Heading4"/>
+        <w:bidi w:val="0"/>
+        <w:spacing w:before="319" w:beforeAutospacing="off" w:after="319" w:afterAutospacing="off"/>
+        <w:jc w:val="left"/>
         <w:rPr>
           <w:rFonts w:ascii="Aptos" w:hAnsi="Aptos" w:eastAsia="Aptos" w:cs="Aptos"/>
           <w:b w:val="1"/>
@@ -100,302 +506,12 @@
           <w:szCs w:val="24"/>
           <w:lang w:val="pt-BR"/>
         </w:rPr>
-        <w:t>Objetivo</w:t>
-      </w:r>
-      <w:r>
-        <w:rPr>
-          <w:rFonts w:ascii="Aptos" w:hAnsi="Aptos" w:eastAsia="Aptos" w:cs="Aptos"/>
-          <w:noProof w:val="0"/>
-          <w:sz w:val="24"/>
-          <w:szCs w:val="24"/>
-          <w:lang w:val="pt-BR"/>
-        </w:rPr>
-        <w:t xml:space="preserve">: Refatorar a consulta de operações para consumir os dados do </w:t>
-      </w:r>
-      <w:r>
-        <w:rPr>
-          <w:rFonts w:ascii="Aptos" w:hAnsi="Aptos" w:eastAsia="Aptos" w:cs="Aptos"/>
-          <w:noProof w:val="0"/>
-          <w:sz w:val="24"/>
-          <w:szCs w:val="24"/>
-          <w:lang w:val="pt-BR"/>
-        </w:rPr>
-        <w:t>Dynamo</w:t>
-      </w:r>
-      <w:r>
-        <w:rPr>
-          <w:rFonts w:ascii="Aptos" w:hAnsi="Aptos" w:eastAsia="Aptos" w:cs="Aptos"/>
-          <w:noProof w:val="0"/>
-          <w:sz w:val="24"/>
-          <w:szCs w:val="24"/>
-          <w:lang w:val="pt-BR"/>
-        </w:rPr>
-        <w:t xml:space="preserve"> e realizar validações de integridade da</w:t>
-      </w:r>
-      <w:r>
-        <w:rPr>
-          <w:rFonts w:ascii="Aptos" w:hAnsi="Aptos" w:eastAsia="Aptos" w:cs="Aptos"/>
-          <w:noProof w:val="0"/>
-          <w:sz w:val="24"/>
-          <w:szCs w:val="24"/>
-          <w:lang w:val="pt-BR"/>
-        </w:rPr>
-        <w:t>s informações de domínios:</w:t>
-      </w:r>
-    </w:p>
-    <w:p>
-      <w:pPr>
-        <w:pStyle w:val="ListParagraph"/>
-        <w:numPr>
-          <w:ilvl w:val="1"/>
-          <w:numId w:val="1"/>
-        </w:numPr>
-        <w:bidi w:val="0"/>
-        <w:spacing w:before="0" w:beforeAutospacing="off" w:after="0" w:afterAutospacing="off"/>
-        <w:jc w:val="left"/>
-        <w:rPr>
-          <w:rFonts w:ascii="Aptos" w:hAnsi="Aptos" w:eastAsia="Aptos" w:cs="Aptos"/>
-          <w:noProof w:val="0"/>
-          <w:sz w:val="24"/>
-          <w:szCs w:val="24"/>
-          <w:lang w:val="pt-BR"/>
-        </w:rPr>
-      </w:pPr>
-      <w:r>
-        <w:rPr>
-          <w:rFonts w:ascii="Aptos" w:hAnsi="Aptos" w:eastAsia="Aptos" w:cs="Aptos"/>
-          <w:noProof w:val="0"/>
-          <w:sz w:val="24"/>
-          <w:szCs w:val="24"/>
-          <w:lang w:val="pt-BR"/>
-        </w:rPr>
-        <w:t>Parcelas</w:t>
-      </w:r>
-    </w:p>
-    <w:p>
-      <w:pPr>
-        <w:pStyle w:val="ListParagraph"/>
-        <w:numPr>
-          <w:ilvl w:val="1"/>
-          <w:numId w:val="1"/>
-        </w:numPr>
-        <w:bidi w:val="0"/>
-        <w:spacing w:before="0" w:beforeAutospacing="off" w:after="0" w:afterAutospacing="off"/>
-        <w:jc w:val="left"/>
-        <w:rPr>
-          <w:rFonts w:ascii="Aptos" w:hAnsi="Aptos" w:eastAsia="Aptos" w:cs="Aptos"/>
-          <w:noProof w:val="0"/>
-          <w:sz w:val="24"/>
-          <w:szCs w:val="24"/>
-          <w:lang w:val="pt-BR"/>
-        </w:rPr>
-      </w:pPr>
-      <w:r>
-        <w:rPr>
-          <w:rFonts w:ascii="Aptos" w:hAnsi="Aptos" w:eastAsia="Aptos" w:cs="Aptos"/>
-          <w:noProof w:val="0"/>
-          <w:sz w:val="24"/>
-          <w:szCs w:val="24"/>
-          <w:lang w:val="pt-BR"/>
-        </w:rPr>
-        <w:t>Movimentos Financeiros</w:t>
-      </w:r>
-    </w:p>
-    <w:p>
-      <w:pPr>
-        <w:pStyle w:val="ListParagraph"/>
-        <w:numPr>
-          <w:ilvl w:val="1"/>
-          <w:numId w:val="1"/>
-        </w:numPr>
-        <w:bidi w:val="0"/>
-        <w:spacing w:before="0" w:beforeAutospacing="off" w:after="0" w:afterAutospacing="off"/>
-        <w:jc w:val="left"/>
-        <w:rPr>
-          <w:rFonts w:ascii="Aptos" w:hAnsi="Aptos" w:eastAsia="Aptos" w:cs="Aptos"/>
-          <w:noProof w:val="0"/>
-          <w:sz w:val="24"/>
-          <w:szCs w:val="24"/>
-          <w:lang w:val="pt-BR"/>
-        </w:rPr>
-      </w:pPr>
-      <w:r>
-        <w:rPr>
-          <w:rFonts w:ascii="Aptos" w:hAnsi="Aptos" w:eastAsia="Aptos" w:cs="Aptos"/>
-          <w:noProof w:val="0"/>
-          <w:sz w:val="24"/>
-          <w:szCs w:val="24"/>
-          <w:lang w:val="pt-BR"/>
-        </w:rPr>
-        <w:t>Componentes</w:t>
-      </w:r>
-    </w:p>
-    <w:p>
-      <w:pPr>
-        <w:pStyle w:val="ListParagraph"/>
-        <w:numPr>
-          <w:ilvl w:val="1"/>
-          <w:numId w:val="1"/>
-        </w:numPr>
-        <w:bidi w:val="0"/>
-        <w:spacing w:before="0" w:beforeAutospacing="off" w:after="0" w:afterAutospacing="off"/>
-        <w:jc w:val="left"/>
-        <w:rPr>
-          <w:rFonts w:ascii="Aptos" w:hAnsi="Aptos" w:eastAsia="Aptos" w:cs="Aptos"/>
-          <w:noProof w:val="0"/>
-          <w:sz w:val="24"/>
-          <w:szCs w:val="24"/>
-          <w:lang w:val="pt-BR"/>
-        </w:rPr>
-      </w:pPr>
-      <w:r>
-        <w:rPr>
-          <w:rFonts w:ascii="Aptos" w:hAnsi="Aptos" w:eastAsia="Aptos" w:cs="Aptos"/>
-          <w:noProof w:val="0"/>
-          <w:sz w:val="24"/>
-          <w:szCs w:val="24"/>
-          <w:lang w:val="pt-BR"/>
-        </w:rPr>
-        <w:t>Controles IOF</w:t>
-      </w:r>
-    </w:p>
-    <w:p>
-      <w:pPr>
-        <w:pStyle w:val="ListParagraph"/>
-        <w:numPr>
-          <w:ilvl w:val="1"/>
-          <w:numId w:val="1"/>
-        </w:numPr>
-        <w:bidi w:val="0"/>
-        <w:spacing w:before="0" w:beforeAutospacing="off" w:after="0" w:afterAutospacing="off"/>
-        <w:jc w:val="left"/>
-        <w:rPr>
-          <w:rFonts w:ascii="Aptos" w:hAnsi="Aptos" w:eastAsia="Aptos" w:cs="Aptos"/>
-          <w:noProof w:val="0"/>
-          <w:sz w:val="24"/>
-          <w:szCs w:val="24"/>
-          <w:lang w:val="pt-BR"/>
-        </w:rPr>
-      </w:pPr>
-      <w:r>
-        <w:rPr>
-          <w:rFonts w:ascii="Aptos" w:hAnsi="Aptos" w:eastAsia="Aptos" w:cs="Aptos"/>
-          <w:noProof w:val="0"/>
-          <w:sz w:val="24"/>
-          <w:szCs w:val="24"/>
-          <w:lang w:val="pt-BR"/>
-        </w:rPr>
-        <w:t>Amortizações</w:t>
-      </w:r>
-    </w:p>
-    <w:p>
-      <w:pPr>
-        <w:pStyle w:val="ListParagraph"/>
-        <w:numPr>
-          <w:ilvl w:val="1"/>
-          <w:numId w:val="1"/>
-        </w:numPr>
-        <w:bidi w:val="0"/>
-        <w:spacing w:before="0" w:beforeAutospacing="off" w:after="0" w:afterAutospacing="off"/>
-        <w:jc w:val="left"/>
-        <w:rPr>
-          <w:rFonts w:ascii="Aptos" w:hAnsi="Aptos" w:eastAsia="Aptos" w:cs="Aptos"/>
-          <w:noProof w:val="0"/>
-          <w:sz w:val="24"/>
-          <w:szCs w:val="24"/>
-          <w:lang w:val="pt-BR"/>
-        </w:rPr>
-      </w:pPr>
-      <w:r>
-        <w:rPr>
-          <w:rFonts w:ascii="Aptos" w:hAnsi="Aptos" w:eastAsia="Aptos" w:cs="Aptos"/>
-          <w:noProof w:val="0"/>
-          <w:sz w:val="24"/>
-          <w:szCs w:val="24"/>
-          <w:lang w:val="pt-BR"/>
-        </w:rPr>
-        <w:t>Recebimentos</w:t>
-      </w:r>
-    </w:p>
-    <w:p>
-      <w:pPr>
-        <w:pStyle w:val="ListParagraph"/>
-        <w:numPr>
-          <w:ilvl w:val="1"/>
-          <w:numId w:val="1"/>
-        </w:numPr>
-        <w:bidi w:val="0"/>
-        <w:spacing w:before="0" w:beforeAutospacing="off" w:after="0" w:afterAutospacing="off"/>
-        <w:jc w:val="left"/>
-        <w:rPr>
-          <w:rFonts w:ascii="Aptos" w:hAnsi="Aptos" w:eastAsia="Aptos" w:cs="Aptos"/>
-          <w:noProof w:val="0"/>
-          <w:sz w:val="24"/>
-          <w:szCs w:val="24"/>
-          <w:lang w:val="pt-BR"/>
-        </w:rPr>
-      </w:pPr>
-      <w:r>
-        <w:rPr>
-          <w:rFonts w:ascii="Aptos" w:hAnsi="Aptos" w:eastAsia="Aptos" w:cs="Aptos"/>
-          <w:noProof w:val="0"/>
-          <w:sz w:val="24"/>
-          <w:szCs w:val="24"/>
-          <w:lang w:val="pt-BR"/>
-        </w:rPr>
-        <w:t>Participantes</w:t>
-      </w:r>
-    </w:p>
-    <w:p>
-      <w:pPr>
-        <w:pStyle w:val="ListParagraph"/>
-        <w:numPr>
-          <w:ilvl w:val="1"/>
-          <w:numId w:val="1"/>
-        </w:numPr>
-        <w:bidi w:val="0"/>
-        <w:spacing w:before="0" w:beforeAutospacing="off" w:after="0" w:afterAutospacing="off"/>
-        <w:jc w:val="left"/>
-        <w:rPr>
-          <w:rFonts w:ascii="Aptos" w:hAnsi="Aptos" w:eastAsia="Aptos" w:cs="Aptos"/>
-          <w:noProof w:val="0"/>
-          <w:sz w:val="24"/>
-          <w:szCs w:val="24"/>
-          <w:lang w:val="pt-BR"/>
-        </w:rPr>
-      </w:pPr>
-      <w:r>
-        <w:rPr>
-          <w:rFonts w:ascii="Aptos" w:hAnsi="Aptos" w:eastAsia="Aptos" w:cs="Aptos"/>
-          <w:noProof w:val="0"/>
-          <w:sz w:val="24"/>
-          <w:szCs w:val="24"/>
-          <w:lang w:val="pt-BR"/>
-        </w:rPr>
-        <w:t>Qualquer outro domínio que seja necessário e não esteja listado</w:t>
-      </w:r>
-      <w:r>
-        <w:br/>
-      </w:r>
-    </w:p>
-    <w:p>
-      <w:pPr>
-        <w:pStyle w:val="ListParagraph"/>
-        <w:numPr>
-          <w:ilvl w:val="0"/>
-          <w:numId w:val="1"/>
-        </w:numPr>
-        <w:bidi w:val="0"/>
-        <w:spacing w:before="0" w:beforeAutospacing="off" w:after="0" w:afterAutospacing="off"/>
-        <w:jc w:val="left"/>
-        <w:rPr>
-          <w:rFonts w:ascii="Aptos" w:hAnsi="Aptos" w:eastAsia="Aptos" w:cs="Aptos"/>
-          <w:noProof w:val="0"/>
-          <w:sz w:val="24"/>
-          <w:szCs w:val="24"/>
-          <w:lang w:val="pt-BR"/>
-        </w:rPr>
-      </w:pPr>
+      </w:pPr>
+      <w:bookmarkStart w:name="_Toc1051026966" w:id="82991764"/>
+      <w:bookmarkStart w:name="_Toc776629850" w:id="1995937205"/>
+      <w:bookmarkStart w:name="_Toc1114095692" w:id="1476369180"/>
+      <w:bookmarkStart w:name="_Toc902961204" w:id="1104517939"/>
+      <w:bookmarkStart w:name="_Toc955135" w:id="1212620263"/>
       <w:r>
         <w:rPr>
           <w:rFonts w:ascii="Aptos" w:hAnsi="Aptos" w:eastAsia="Aptos" w:cs="Aptos"/>
@@ -406,8 +522,348 @@
           <w:szCs w:val="24"/>
           <w:lang w:val="pt-BR"/>
         </w:rPr>
+        <w:t>Introdução</w:t>
+      </w:r>
+      <w:bookmarkEnd w:id="82991764"/>
+      <w:bookmarkEnd w:id="1995937205"/>
+      <w:bookmarkEnd w:id="1476369180"/>
+      <w:bookmarkEnd w:id="1104517939"/>
+      <w:bookmarkEnd w:id="1212620263"/>
+    </w:p>
+    <w:p>
+      <w:pPr>
+        <w:pStyle w:val="ListParagraph"/>
+        <w:bidi w:val="0"/>
+        <w:spacing w:before="0" w:beforeAutospacing="off" w:after="0" w:afterAutospacing="off"/>
+        <w:ind w:left="720"/>
+        <w:jc w:val="left"/>
+        <w:rPr>
+          <w:rFonts w:ascii="Aptos" w:hAnsi="Aptos" w:eastAsia="Aptos" w:cs="Aptos"/>
+          <w:noProof w:val="0"/>
+          <w:sz w:val="24"/>
+          <w:szCs w:val="24"/>
+          <w:lang w:val="pt-BR"/>
+        </w:rPr>
+      </w:pPr>
+      <w:bookmarkStart w:name="_Toc253646645" w:id="152272804"/>
+      <w:bookmarkStart w:name="_Toc1113001325" w:id="543671368"/>
+      <w:bookmarkStart w:name="_Toc1730499423" w:id="1112587226"/>
+      <w:r>
+        <w:rPr>
+          <w:rStyle w:val="Heading5Char"/>
+          <w:noProof w:val="0"/>
+          <w:lang w:val="pt-BR"/>
+        </w:rPr>
+        <w:t>Objetivo</w:t>
+      </w:r>
+      <w:bookmarkEnd w:id="152272804"/>
+      <w:bookmarkEnd w:id="543671368"/>
+      <w:bookmarkEnd w:id="1112587226"/>
+      <w:r>
+        <w:rPr>
+          <w:rFonts w:ascii="Aptos" w:hAnsi="Aptos" w:eastAsia="Aptos" w:cs="Aptos"/>
+          <w:noProof w:val="0"/>
+          <w:sz w:val="24"/>
+          <w:szCs w:val="24"/>
+          <w:lang w:val="pt-BR"/>
+        </w:rPr>
+        <w:t xml:space="preserve">: Refatorar a consulta de operações para consumir os dados do </w:t>
+      </w:r>
+      <w:r>
+        <w:rPr>
+          <w:rFonts w:ascii="Aptos" w:hAnsi="Aptos" w:eastAsia="Aptos" w:cs="Aptos"/>
+          <w:noProof w:val="0"/>
+          <w:sz w:val="24"/>
+          <w:szCs w:val="24"/>
+          <w:lang w:val="pt-BR"/>
+        </w:rPr>
+        <w:t>Dynamo</w:t>
+      </w:r>
+      <w:r>
+        <w:rPr>
+          <w:rFonts w:ascii="Aptos" w:hAnsi="Aptos" w:eastAsia="Aptos" w:cs="Aptos"/>
+          <w:noProof w:val="0"/>
+          <w:sz w:val="24"/>
+          <w:szCs w:val="24"/>
+          <w:lang w:val="pt-BR"/>
+        </w:rPr>
+        <w:t xml:space="preserve"> e realizar validações de integridade da</w:t>
+      </w:r>
+      <w:r>
+        <w:rPr>
+          <w:rFonts w:ascii="Aptos" w:hAnsi="Aptos" w:eastAsia="Aptos" w:cs="Aptos"/>
+          <w:noProof w:val="0"/>
+          <w:sz w:val="24"/>
+          <w:szCs w:val="24"/>
+          <w:lang w:val="pt-BR"/>
+        </w:rPr>
+        <w:t>s informações de domínios:</w:t>
+      </w:r>
+    </w:p>
+    <w:p>
+      <w:pPr>
+        <w:pStyle w:val="ListParagraph"/>
+        <w:numPr>
+          <w:ilvl w:val="1"/>
+          <w:numId w:val="1"/>
+        </w:numPr>
+        <w:bidi w:val="0"/>
+        <w:spacing w:before="0" w:beforeAutospacing="off" w:after="0" w:afterAutospacing="off"/>
+        <w:jc w:val="left"/>
+        <w:rPr>
+          <w:rFonts w:ascii="Aptos" w:hAnsi="Aptos" w:eastAsia="Aptos" w:cs="Aptos"/>
+          <w:noProof w:val="0"/>
+          <w:sz w:val="24"/>
+          <w:szCs w:val="24"/>
+          <w:lang w:val="pt-BR"/>
+        </w:rPr>
+      </w:pPr>
+      <w:r>
+        <w:rPr>
+          <w:rFonts w:ascii="Aptos" w:hAnsi="Aptos" w:eastAsia="Aptos" w:cs="Aptos"/>
+          <w:noProof w:val="0"/>
+          <w:sz w:val="24"/>
+          <w:szCs w:val="24"/>
+          <w:lang w:val="pt-BR"/>
+        </w:rPr>
+        <w:t>Parcelas</w:t>
+      </w:r>
+    </w:p>
+    <w:p>
+      <w:pPr>
+        <w:pStyle w:val="ListParagraph"/>
+        <w:numPr>
+          <w:ilvl w:val="1"/>
+          <w:numId w:val="1"/>
+        </w:numPr>
+        <w:bidi w:val="0"/>
+        <w:spacing w:before="0" w:beforeAutospacing="off" w:after="0" w:afterAutospacing="off"/>
+        <w:jc w:val="left"/>
+        <w:rPr>
+          <w:rFonts w:ascii="Aptos" w:hAnsi="Aptos" w:eastAsia="Aptos" w:cs="Aptos"/>
+          <w:noProof w:val="0"/>
+          <w:sz w:val="24"/>
+          <w:szCs w:val="24"/>
+          <w:lang w:val="pt-BR"/>
+        </w:rPr>
+      </w:pPr>
+      <w:r>
+        <w:rPr>
+          <w:rFonts w:ascii="Aptos" w:hAnsi="Aptos" w:eastAsia="Aptos" w:cs="Aptos"/>
+          <w:noProof w:val="0"/>
+          <w:sz w:val="24"/>
+          <w:szCs w:val="24"/>
+          <w:lang w:val="pt-BR"/>
+        </w:rPr>
+        <w:t>Movimentos Financeiros</w:t>
+      </w:r>
+    </w:p>
+    <w:p>
+      <w:pPr>
+        <w:pStyle w:val="ListParagraph"/>
+        <w:numPr>
+          <w:ilvl w:val="1"/>
+          <w:numId w:val="1"/>
+        </w:numPr>
+        <w:bidi w:val="0"/>
+        <w:spacing w:before="0" w:beforeAutospacing="off" w:after="0" w:afterAutospacing="off"/>
+        <w:jc w:val="left"/>
+        <w:rPr>
+          <w:rFonts w:ascii="Aptos" w:hAnsi="Aptos" w:eastAsia="Aptos" w:cs="Aptos"/>
+          <w:noProof w:val="0"/>
+          <w:sz w:val="24"/>
+          <w:szCs w:val="24"/>
+          <w:lang w:val="pt-BR"/>
+        </w:rPr>
+      </w:pPr>
+      <w:r>
+        <w:rPr>
+          <w:rFonts w:ascii="Aptos" w:hAnsi="Aptos" w:eastAsia="Aptos" w:cs="Aptos"/>
+          <w:noProof w:val="0"/>
+          <w:sz w:val="24"/>
+          <w:szCs w:val="24"/>
+          <w:lang w:val="pt-BR"/>
+        </w:rPr>
+        <w:t>Componentes</w:t>
+      </w:r>
+    </w:p>
+    <w:p>
+      <w:pPr>
+        <w:pStyle w:val="ListParagraph"/>
+        <w:numPr>
+          <w:ilvl w:val="1"/>
+          <w:numId w:val="1"/>
+        </w:numPr>
+        <w:bidi w:val="0"/>
+        <w:spacing w:before="0" w:beforeAutospacing="off" w:after="0" w:afterAutospacing="off"/>
+        <w:jc w:val="left"/>
+        <w:rPr>
+          <w:rFonts w:ascii="Aptos" w:hAnsi="Aptos" w:eastAsia="Aptos" w:cs="Aptos"/>
+          <w:noProof w:val="0"/>
+          <w:sz w:val="24"/>
+          <w:szCs w:val="24"/>
+          <w:lang w:val="pt-BR"/>
+        </w:rPr>
+      </w:pPr>
+      <w:r>
+        <w:rPr>
+          <w:rFonts w:ascii="Aptos" w:hAnsi="Aptos" w:eastAsia="Aptos" w:cs="Aptos"/>
+          <w:noProof w:val="0"/>
+          <w:sz w:val="24"/>
+          <w:szCs w:val="24"/>
+          <w:lang w:val="pt-BR"/>
+        </w:rPr>
+        <w:t>Controles IOF</w:t>
+      </w:r>
+    </w:p>
+    <w:p>
+      <w:pPr>
+        <w:pStyle w:val="ListParagraph"/>
+        <w:numPr>
+          <w:ilvl w:val="1"/>
+          <w:numId w:val="1"/>
+        </w:numPr>
+        <w:bidi w:val="0"/>
+        <w:spacing w:before="0" w:beforeAutospacing="off" w:after="0" w:afterAutospacing="off"/>
+        <w:jc w:val="left"/>
+        <w:rPr>
+          <w:rFonts w:ascii="Aptos" w:hAnsi="Aptos" w:eastAsia="Aptos" w:cs="Aptos"/>
+          <w:noProof w:val="0"/>
+          <w:sz w:val="24"/>
+          <w:szCs w:val="24"/>
+          <w:lang w:val="pt-BR"/>
+        </w:rPr>
+      </w:pPr>
+      <w:r>
+        <w:rPr>
+          <w:rFonts w:ascii="Aptos" w:hAnsi="Aptos" w:eastAsia="Aptos" w:cs="Aptos"/>
+          <w:noProof w:val="0"/>
+          <w:sz w:val="24"/>
+          <w:szCs w:val="24"/>
+          <w:lang w:val="pt-BR"/>
+        </w:rPr>
+        <w:t>Amortizações</w:t>
+      </w:r>
+    </w:p>
+    <w:p>
+      <w:pPr>
+        <w:pStyle w:val="ListParagraph"/>
+        <w:numPr>
+          <w:ilvl w:val="1"/>
+          <w:numId w:val="1"/>
+        </w:numPr>
+        <w:bidi w:val="0"/>
+        <w:spacing w:before="0" w:beforeAutospacing="off" w:after="0" w:afterAutospacing="off"/>
+        <w:jc w:val="left"/>
+        <w:rPr>
+          <w:rFonts w:ascii="Aptos" w:hAnsi="Aptos" w:eastAsia="Aptos" w:cs="Aptos"/>
+          <w:noProof w:val="0"/>
+          <w:sz w:val="24"/>
+          <w:szCs w:val="24"/>
+          <w:lang w:val="pt-BR"/>
+        </w:rPr>
+      </w:pPr>
+      <w:r>
+        <w:rPr>
+          <w:rFonts w:ascii="Aptos" w:hAnsi="Aptos" w:eastAsia="Aptos" w:cs="Aptos"/>
+          <w:noProof w:val="0"/>
+          <w:sz w:val="24"/>
+          <w:szCs w:val="24"/>
+          <w:lang w:val="pt-BR"/>
+        </w:rPr>
+        <w:t>Recebimentos</w:t>
+      </w:r>
+    </w:p>
+    <w:p>
+      <w:pPr>
+        <w:pStyle w:val="ListParagraph"/>
+        <w:numPr>
+          <w:ilvl w:val="1"/>
+          <w:numId w:val="1"/>
+        </w:numPr>
+        <w:bidi w:val="0"/>
+        <w:spacing w:before="0" w:beforeAutospacing="off" w:after="0" w:afterAutospacing="off"/>
+        <w:jc w:val="left"/>
+        <w:rPr>
+          <w:rFonts w:ascii="Aptos" w:hAnsi="Aptos" w:eastAsia="Aptos" w:cs="Aptos"/>
+          <w:noProof w:val="0"/>
+          <w:sz w:val="24"/>
+          <w:szCs w:val="24"/>
+          <w:lang w:val="pt-BR"/>
+        </w:rPr>
+      </w:pPr>
+      <w:r>
+        <w:rPr>
+          <w:rFonts w:ascii="Aptos" w:hAnsi="Aptos" w:eastAsia="Aptos" w:cs="Aptos"/>
+          <w:noProof w:val="0"/>
+          <w:sz w:val="24"/>
+          <w:szCs w:val="24"/>
+          <w:lang w:val="pt-BR"/>
+        </w:rPr>
+        <w:t>Participantes</w:t>
+      </w:r>
+    </w:p>
+    <w:p>
+      <w:pPr>
+        <w:pStyle w:val="ListParagraph"/>
+        <w:numPr>
+          <w:ilvl w:val="1"/>
+          <w:numId w:val="1"/>
+        </w:numPr>
+        <w:bidi w:val="0"/>
+        <w:spacing w:before="0" w:beforeAutospacing="off" w:after="0" w:afterAutospacing="off"/>
+        <w:jc w:val="left"/>
+        <w:rPr>
+          <w:rFonts w:ascii="Aptos" w:hAnsi="Aptos" w:eastAsia="Aptos" w:cs="Aptos"/>
+          <w:noProof w:val="0"/>
+          <w:sz w:val="24"/>
+          <w:szCs w:val="24"/>
+          <w:lang w:val="pt-BR"/>
+        </w:rPr>
+      </w:pPr>
+      <w:r>
+        <w:rPr>
+          <w:rFonts w:ascii="Aptos" w:hAnsi="Aptos" w:eastAsia="Aptos" w:cs="Aptos"/>
+          <w:noProof w:val="0"/>
+          <w:sz w:val="24"/>
+          <w:szCs w:val="24"/>
+          <w:lang w:val="pt-BR"/>
+        </w:rPr>
+        <w:t>Qualquer outro domínio que seja necessário e não esteja listado</w:t>
+      </w:r>
+      <w:r>
+        <w:br/>
+      </w:r>
+    </w:p>
+    <w:p>
+      <w:pPr>
+        <w:pStyle w:val="ListParagraph"/>
+        <w:bidi w:val="0"/>
+        <w:spacing w:before="0" w:beforeAutospacing="off" w:after="0" w:afterAutospacing="off"/>
+        <w:ind w:left="720"/>
+        <w:jc w:val="left"/>
+        <w:rPr>
+          <w:rFonts w:ascii="Aptos" w:hAnsi="Aptos" w:eastAsia="Aptos" w:cs="Aptos"/>
+          <w:noProof w:val="0"/>
+          <w:sz w:val="24"/>
+          <w:szCs w:val="24"/>
+          <w:lang w:val="pt-BR"/>
+        </w:rPr>
+      </w:pPr>
+      <w:bookmarkStart w:name="_Toc1400469931" w:id="750601198"/>
+      <w:bookmarkStart w:name="_Toc48105922" w:id="65833283"/>
+      <w:bookmarkStart w:name="_Toc136510555" w:id="1942615923"/>
+      <w:r>
+        <w:rPr>
+          <w:rStyle w:val="Heading5Char"/>
+          <w:noProof w:val="0"/>
+          <w:lang w:val="pt-BR"/>
+        </w:rPr>
         <w:t>Problema</w:t>
       </w:r>
+      <w:bookmarkEnd w:id="750601198"/>
+      <w:bookmarkEnd w:id="65833283"/>
+      <w:bookmarkEnd w:id="1942615923"/>
       <w:r>
         <w:rPr>
           <w:rFonts w:ascii="Aptos" w:hAnsi="Aptos" w:eastAsia="Aptos" w:cs="Aptos"/>
@@ -519,27 +975,29 @@
     <w:p>
       <w:pPr>
         <w:pStyle w:val="ListParagraph"/>
-        <w:numPr>
-          <w:ilvl w:val="0"/>
-          <w:numId w:val="1"/>
-        </w:numPr>
-        <w:bidi w:val="0"/>
-        <w:spacing w:before="0" w:beforeAutospacing="off" w:after="0" w:afterAutospacing="off"/>
-        <w:jc w:val="left"/>
-        <w:rPr>
-          <w:noProof w:val="0"/>
-          <w:lang w:val="pt-BR"/>
-        </w:rPr>
-      </w:pPr>
-      <w:r>
-        <w:rPr>
-          <w:b w:val="1"/>
-          <w:bCs w:val="1"/>
+        <w:bidi w:val="0"/>
+        <w:spacing w:before="0" w:beforeAutospacing="off" w:after="0" w:afterAutospacing="off"/>
+        <w:ind w:left="720"/>
+        <w:jc w:val="left"/>
+        <w:rPr>
+          <w:noProof w:val="0"/>
+          <w:lang w:val="pt-BR"/>
+        </w:rPr>
+      </w:pPr>
+      <w:bookmarkStart w:name="_Toc629759157" w:id="65442582"/>
+      <w:bookmarkStart w:name="_Toc1894323171" w:id="482388192"/>
+      <w:bookmarkStart w:name="_Toc620497854" w:id="1227090236"/>
+      <w:r>
+        <w:rPr>
+          <w:rStyle w:val="Heading5Char"/>
           <w:noProof w:val="0"/>
           <w:lang w:val="pt-BR"/>
         </w:rPr>
         <w:t>Contextualização</w:t>
       </w:r>
+      <w:bookmarkEnd w:id="65442582"/>
+      <w:bookmarkEnd w:id="482388192"/>
+      <w:bookmarkEnd w:id="1227090236"/>
       <w:r>
         <w:rPr>
           <w:noProof w:val="0"/>
@@ -850,11 +1308,11 @@
         <w:bidi w:val="0"/>
         <w:spacing w:before="0" w:beforeAutospacing="off" w:after="0" w:afterAutospacing="off"/>
         <w:ind w:left="0"/>
-        <w:jc w:val="left"/>
+        <w:jc w:val="both"/>
       </w:pPr>
       <w:r>
         <w:drawing>
-          <wp:inline wp14:editId="11890AB5" wp14:anchorId="16173D27">
+          <wp:inline wp14:editId="798D86BA" wp14:anchorId="16173D27">
             <wp:extent cx="5724524" cy="4733926"/>
             <wp:effectExtent l="0" t="0" r="0" b="0"/>
             <wp:docPr id="915809334" name="" title=""/>
@@ -869,7 +1327,7 @@
                     <pic:cNvPicPr/>
                   </pic:nvPicPr>
                   <pic:blipFill>
-                    <a:blip r:embed="R2d9c929965fe4c35">
+                    <a:blip r:embed="Ra6f4089e52244e41">
                       <a:extLst>
                         <a:ext xmlns:a="http://schemas.openxmlformats.org/drawingml/2006/main" uri="{28A0092B-C50C-407E-A947-70E740481C1C}">
                           <a14:useLocalDpi val="0"/>
@@ -904,8 +1362,6 @@
         <w:spacing w:before="319" w:beforeAutospacing="off" w:after="319" w:afterAutospacing="off" w:line="279" w:lineRule="auto"/>
         <w:ind w:left="0" w:right="0"/>
         <w:jc w:val="left"/>
-      </w:pPr>
-      <w:r>
         <w:rPr>
           <w:rFonts w:ascii="Aptos" w:hAnsi="Aptos" w:eastAsia="Aptos" w:cs="Aptos"/>
           <w:b w:val="1"/>
@@ -915,27 +1371,12 @@
           <w:szCs w:val="24"/>
           <w:lang w:val="pt-BR"/>
         </w:rPr>
-        <w:t>Execução</w:t>
-      </w:r>
-    </w:p>
-    <w:p>
-      <w:pPr>
-        <w:pStyle w:val="ListParagraph"/>
-        <w:numPr>
-          <w:ilvl w:val="0"/>
-          <w:numId w:val="1"/>
-        </w:numPr>
-        <w:bidi w:val="0"/>
-        <w:spacing w:before="0" w:beforeAutospacing="off" w:after="0" w:afterAutospacing="off"/>
-        <w:jc w:val="left"/>
-        <w:rPr>
-          <w:rFonts w:ascii="Aptos" w:hAnsi="Aptos" w:eastAsia="Aptos" w:cs="Aptos"/>
-          <w:noProof w:val="0"/>
-          <w:sz w:val="24"/>
-          <w:szCs w:val="24"/>
-          <w:lang w:val="pt-BR"/>
-        </w:rPr>
-      </w:pPr>
+      </w:pPr>
+      <w:bookmarkStart w:name="_Toc1403397844" w:id="736929530"/>
+      <w:bookmarkStart w:name="_Toc1683078778" w:id="798206843"/>
+      <w:bookmarkStart w:name="_Toc2075130555" w:id="1818566952"/>
+      <w:bookmarkStart w:name="_Toc63359968" w:id="426489869"/>
+      <w:bookmarkStart w:name="_Toc1003156908" w:id="1229184631"/>
       <w:r>
         <w:rPr>
           <w:rFonts w:ascii="Aptos" w:hAnsi="Aptos" w:eastAsia="Aptos" w:cs="Aptos"/>
@@ -946,8 +1387,43 @@
           <w:szCs w:val="24"/>
           <w:lang w:val="pt-BR"/>
         </w:rPr>
+        <w:t>Execução</w:t>
+      </w:r>
+      <w:bookmarkEnd w:id="736929530"/>
+      <w:bookmarkEnd w:id="798206843"/>
+      <w:bookmarkEnd w:id="1818566952"/>
+      <w:bookmarkEnd w:id="426489869"/>
+      <w:bookmarkEnd w:id="1229184631"/>
+    </w:p>
+    <w:p>
+      <w:pPr>
+        <w:pStyle w:val="ListParagraph"/>
+        <w:bidi w:val="0"/>
+        <w:spacing w:before="0" w:beforeAutospacing="off" w:after="0" w:afterAutospacing="off"/>
+        <w:ind w:left="720"/>
+        <w:jc w:val="left"/>
+        <w:rPr>
+          <w:rFonts w:ascii="Aptos" w:hAnsi="Aptos" w:eastAsia="Aptos" w:cs="Aptos"/>
+          <w:noProof w:val="0"/>
+          <w:sz w:val="24"/>
+          <w:szCs w:val="24"/>
+          <w:lang w:val="pt-BR"/>
+        </w:rPr>
+      </w:pPr>
+      <w:bookmarkStart w:name="_Toc1315610035" w:id="1702429839"/>
+      <w:bookmarkStart w:name="_Toc405740293" w:id="1403935398"/>
+      <w:bookmarkStart w:name="_Toc1085501540" w:id="595157845"/>
+      <w:r>
+        <w:rPr>
+          <w:rStyle w:val="Heading5Char"/>
+          <w:noProof w:val="0"/>
+          <w:lang w:val="pt-BR"/>
+        </w:rPr>
         <w:t>Plano de ação</w:t>
       </w:r>
+      <w:bookmarkEnd w:id="1702429839"/>
+      <w:bookmarkEnd w:id="1403935398"/>
+      <w:bookmarkEnd w:id="595157845"/>
       <w:r>
         <w:rPr>
           <w:rFonts w:ascii="Aptos" w:hAnsi="Aptos" w:eastAsia="Aptos" w:cs="Aptos"/>
@@ -958,6 +1434,7 @@
         </w:rPr>
         <w:t xml:space="preserve">: Seguem histórias necessárias para atingirmos </w:t>
       </w:r>
+      <w:proofErr w:type="gramStart"/>
       <w:r>
         <w:rPr>
           <w:rFonts w:ascii="Aptos" w:hAnsi="Aptos" w:eastAsia="Aptos" w:cs="Aptos"/>
@@ -968,6 +1445,7 @@
         </w:rPr>
         <w:t>os objetivo</w:t>
       </w:r>
+      <w:proofErr w:type="gramEnd"/>
       <w:r>
         <w:rPr>
           <w:rFonts w:ascii="Aptos" w:hAnsi="Aptos" w:eastAsia="Aptos" w:cs="Aptos"/>
@@ -998,8 +1476,83 @@
     <w:p>
       <w:pPr>
         <w:pStyle w:val="ListParagraph"/>
-        <w:numPr>
-          <w:ilvl w:val="1"/>
+        <w:bidi w:val="0"/>
+        <w:spacing w:before="0" w:beforeAutospacing="off" w:after="0" w:afterAutospacing="off"/>
+        <w:ind w:left="1440"/>
+        <w:jc w:val="left"/>
+        <w:rPr>
+          <w:rFonts w:ascii="Aptos" w:hAnsi="Aptos" w:eastAsia="Aptos" w:cs="Aptos"/>
+          <w:noProof w:val="0"/>
+          <w:sz w:val="24"/>
+          <w:szCs w:val="24"/>
+          <w:lang w:val="pt-BR"/>
+        </w:rPr>
+      </w:pPr>
+      <w:bookmarkStart w:name="_Toc2088002478" w:id="1330384812"/>
+      <w:bookmarkStart w:name="_Toc231779981" w:id="1774590063"/>
+      <w:bookmarkStart w:name="_Toc235918044" w:id="106809687"/>
+      <w:r>
+        <w:rPr>
+          <w:rStyle w:val="Heading6Char"/>
+          <w:noProof w:val="0"/>
+          <w:lang w:val="pt-BR"/>
+        </w:rPr>
+        <w:t>História 01</w:t>
+      </w:r>
+      <w:bookmarkEnd w:id="1330384812"/>
+      <w:bookmarkEnd w:id="1774590063"/>
+      <w:bookmarkEnd w:id="106809687"/>
+      <w:r>
+        <w:rPr>
+          <w:rStyle w:val="Heading6Char"/>
+          <w:noProof w:val="0"/>
+          <w:lang w:val="pt-BR"/>
+        </w:rPr>
+        <w:t xml:space="preserve"> </w:t>
+      </w:r>
+      <w:r>
+        <w:rPr>
+          <w:rFonts w:ascii="Aptos" w:hAnsi="Aptos" w:eastAsia="Aptos" w:cs="Aptos"/>
+          <w:noProof w:val="0"/>
+          <w:sz w:val="24"/>
+          <w:szCs w:val="24"/>
+          <w:lang w:val="pt-BR"/>
+        </w:rPr>
+        <w:t>- Refatoração da Consulta</w:t>
+      </w:r>
+    </w:p>
+    <w:p>
+      <w:pPr>
+        <w:pStyle w:val="Heading7"/>
+        <w:suppressLineNumbers w:val="0"/>
+        <w:bidi w:val="0"/>
+        <w:spacing w:before="0" w:beforeAutospacing="off" w:after="0" w:afterAutospacing="off" w:line="279" w:lineRule="auto"/>
+        <w:ind w:left="2160" w:right="0"/>
+        <w:jc w:val="left"/>
+        <w:rPr>
+          <w:noProof w:val="0"/>
+          <w:lang w:val="pt-BR"/>
+        </w:rPr>
+      </w:pPr>
+      <w:bookmarkStart w:name="_Toc817961992" w:id="2054945291"/>
+      <w:bookmarkStart w:name="_Toc112612038" w:id="407635695"/>
+      <w:bookmarkStart w:name="_Toc1421382074" w:id="831619527"/>
+      <w:r>
+        <w:rPr>
+          <w:noProof w:val="0"/>
+          <w:lang w:val="pt-BR"/>
+        </w:rPr>
+        <w:t>Tarefas</w:t>
+      </w:r>
+      <w:bookmarkEnd w:id="2054945291"/>
+      <w:bookmarkEnd w:id="407635695"/>
+      <w:bookmarkEnd w:id="831619527"/>
+    </w:p>
+    <w:p>
+      <w:pPr>
+        <w:pStyle w:val="ListParagraph"/>
+        <w:numPr>
+          <w:ilvl w:val="3"/>
           <w:numId w:val="1"/>
         </w:numPr>
         <w:bidi w:val="0"/>
@@ -1023,30 +1576,67 @@
           <w:szCs w:val="24"/>
           <w:lang w:val="pt-BR"/>
         </w:rPr>
-        <w:t>História 01</w:t>
-      </w:r>
-      <w:r>
-        <w:rPr>
-          <w:rFonts w:ascii="Aptos" w:hAnsi="Aptos" w:eastAsia="Aptos" w:cs="Aptos"/>
-          <w:noProof w:val="0"/>
-          <w:sz w:val="24"/>
-          <w:szCs w:val="24"/>
-          <w:lang w:val="pt-BR"/>
-        </w:rPr>
-        <w:t xml:space="preserve"> - Refatoração da Consulta</w:t>
-      </w:r>
-    </w:p>
-    <w:p>
-      <w:pPr>
-        <w:pStyle w:val="ListParagraph"/>
-        <w:numPr>
-          <w:ilvl w:val="2"/>
+        <w:t>Passo 01:</w:t>
+      </w:r>
+      <w:r>
+        <w:rPr>
+          <w:rFonts w:ascii="Aptos" w:hAnsi="Aptos" w:eastAsia="Aptos" w:cs="Aptos"/>
+          <w:noProof w:val="0"/>
+          <w:sz w:val="24"/>
+          <w:szCs w:val="24"/>
+          <w:lang w:val="pt-BR"/>
+        </w:rPr>
+        <w:t xml:space="preserve"> Atualizar o consumo do </w:t>
+      </w:r>
+      <w:proofErr w:type="spellStart"/>
+      <w:r>
+        <w:rPr>
+          <w:rFonts w:ascii="Aptos" w:hAnsi="Aptos" w:eastAsia="Aptos" w:cs="Aptos"/>
+          <w:noProof w:val="0"/>
+          <w:sz w:val="24"/>
+          <w:szCs w:val="24"/>
+          <w:lang w:val="pt-BR"/>
+        </w:rPr>
+        <w:t>DynamoDB</w:t>
+      </w:r>
+      <w:proofErr w:type="spellEnd"/>
+      <w:r>
+        <w:rPr>
+          <w:rFonts w:ascii="Aptos" w:hAnsi="Aptos" w:eastAsia="Aptos" w:cs="Aptos"/>
+          <w:noProof w:val="0"/>
+          <w:sz w:val="24"/>
+          <w:szCs w:val="24"/>
+          <w:lang w:val="pt-BR"/>
+        </w:rPr>
+        <w:t xml:space="preserve"> para identificar a carga mais atual da lista de registros retornada pelo </w:t>
+      </w:r>
+      <w:proofErr w:type="spellStart"/>
+      <w:r>
+        <w:rPr>
+          <w:rFonts w:ascii="Aptos" w:hAnsi="Aptos" w:eastAsia="Aptos" w:cs="Aptos"/>
+          <w:noProof w:val="0"/>
+          <w:sz w:val="24"/>
+          <w:szCs w:val="24"/>
+          <w:lang w:val="pt-BR"/>
+        </w:rPr>
+        <w:t>DynamoDB</w:t>
+      </w:r>
+      <w:proofErr w:type="spellEnd"/>
+      <w:r>
+        <w:br/>
+      </w:r>
+    </w:p>
+    <w:p>
+      <w:pPr>
+        <w:pStyle w:val="ListParagraph"/>
+        <w:numPr>
+          <w:ilvl w:val="3"/>
           <w:numId w:val="1"/>
         </w:numPr>
         <w:suppressLineNumbers w:val="0"/>
         <w:bidi w:val="0"/>
         <w:spacing w:before="0" w:beforeAutospacing="off" w:after="0" w:afterAutospacing="off" w:line="279" w:lineRule="auto"/>
-        <w:ind w:left="2160" w:right="0" w:hanging="360"/>
+        <w:ind w:right="0"/>
         <w:jc w:val="left"/>
         <w:rPr>
           <w:rFonts w:ascii="Aptos" w:hAnsi="Aptos" w:eastAsia="Aptos" w:cs="Aptos"/>
@@ -1066,8 +1656,110 @@
           <w:szCs w:val="24"/>
           <w:lang w:val="pt-BR"/>
         </w:rPr>
-        <w:t>Execução</w:t>
-      </w:r>
+        <w:t xml:space="preserve">Passo 02: </w:t>
+      </w:r>
+      <w:r>
+        <w:rPr>
+          <w:rFonts w:ascii="Aptos" w:hAnsi="Aptos" w:eastAsia="Aptos" w:cs="Aptos"/>
+          <w:noProof w:val="0"/>
+          <w:sz w:val="24"/>
+          <w:szCs w:val="24"/>
+          <w:lang w:val="pt-BR"/>
+        </w:rPr>
+        <w:t xml:space="preserve">Adicionar novo </w:t>
+      </w:r>
+      <w:proofErr w:type="spellStart"/>
+      <w:r>
+        <w:rPr>
+          <w:rFonts w:ascii="Aptos" w:hAnsi="Aptos" w:eastAsia="Aptos" w:cs="Aptos"/>
+          <w:noProof w:val="0"/>
+          <w:sz w:val="24"/>
+          <w:szCs w:val="24"/>
+          <w:lang w:val="pt-BR"/>
+        </w:rPr>
+        <w:t>expand</w:t>
+      </w:r>
+      <w:proofErr w:type="spellEnd"/>
+      <w:r>
+        <w:rPr>
+          <w:rFonts w:ascii="Aptos" w:hAnsi="Aptos" w:eastAsia="Aptos" w:cs="Aptos"/>
+          <w:noProof w:val="0"/>
+          <w:sz w:val="24"/>
+          <w:szCs w:val="24"/>
+          <w:lang w:val="pt-BR"/>
+        </w:rPr>
+        <w:t xml:space="preserve"> no enum da consulta de operações (</w:t>
+      </w:r>
+      <w:proofErr w:type="spellStart"/>
+      <w:r>
+        <w:rPr>
+          <w:rFonts w:ascii="Aptos" w:hAnsi="Aptos" w:eastAsia="Aptos" w:cs="Aptos"/>
+          <w:noProof w:val="0"/>
+          <w:sz w:val="24"/>
+          <w:szCs w:val="24"/>
+          <w:lang w:val="pt-BR"/>
+        </w:rPr>
+        <w:t>Dominio</w:t>
+      </w:r>
+      <w:proofErr w:type="spellEnd"/>
+      <w:r>
+        <w:rPr>
+          <w:rFonts w:ascii="Aptos" w:hAnsi="Aptos" w:eastAsia="Aptos" w:cs="Aptos"/>
+          <w:noProof w:val="0"/>
+          <w:sz w:val="24"/>
+          <w:szCs w:val="24"/>
+          <w:lang w:val="pt-BR"/>
+        </w:rPr>
+        <w:t>)</w:t>
+      </w:r>
+    </w:p>
+    <w:p>
+      <w:pPr>
+        <w:pStyle w:val="ListParagraph"/>
+        <w:numPr>
+          <w:ilvl w:val="3"/>
+          <w:numId w:val="1"/>
+        </w:numPr>
+        <w:suppressLineNumbers w:val="0"/>
+        <w:bidi w:val="0"/>
+        <w:spacing w:before="0" w:beforeAutospacing="off" w:after="0" w:afterAutospacing="off" w:line="279" w:lineRule="auto"/>
+        <w:ind w:right="0"/>
+        <w:jc w:val="left"/>
+        <w:rPr>
+          <w:rFonts w:ascii="Aptos" w:hAnsi="Aptos" w:eastAsia="Aptos" w:cs="Aptos"/>
+          <w:noProof w:val="0"/>
+          <w:sz w:val="24"/>
+          <w:szCs w:val="24"/>
+          <w:lang w:val="pt-BR"/>
+        </w:rPr>
+      </w:pPr>
+      <w:r>
+        <w:rPr>
+          <w:rFonts w:ascii="Aptos" w:hAnsi="Aptos" w:eastAsia="Aptos" w:cs="Aptos"/>
+          <w:noProof w:val="0"/>
+          <w:sz w:val="24"/>
+          <w:szCs w:val="24"/>
+          <w:lang w:val="pt-BR"/>
+        </w:rPr>
+        <w:t>Incluir novo domínio de METADATA que possuíra informações sobre a operação</w:t>
+      </w:r>
+    </w:p>
+    <w:p>
+      <w:pPr>
+        <w:pStyle w:val="ListParagraph"/>
+        <w:suppressLineNumbers w:val="0"/>
+        <w:bidi w:val="0"/>
+        <w:spacing w:before="0" w:beforeAutospacing="off" w:after="0" w:afterAutospacing="off" w:line="279" w:lineRule="auto"/>
+        <w:ind w:left="1800" w:right="0" w:hanging="0"/>
+        <w:jc w:val="left"/>
+        <w:rPr>
+          <w:rFonts w:ascii="Aptos" w:hAnsi="Aptos" w:eastAsia="Aptos" w:cs="Aptos"/>
+          <w:noProof w:val="0"/>
+          <w:sz w:val="24"/>
+          <w:szCs w:val="24"/>
+          <w:lang w:val="pt-BR"/>
+        </w:rPr>
+      </w:pPr>
     </w:p>
     <w:p>
       <w:pPr>
@@ -1097,17 +1789,17 @@
           <w:szCs w:val="24"/>
           <w:lang w:val="pt-BR"/>
         </w:rPr>
-        <w:t>Passo 01:</w:t>
-      </w:r>
-      <w:r>
-        <w:rPr>
-          <w:rFonts w:ascii="Aptos" w:hAnsi="Aptos" w:eastAsia="Aptos" w:cs="Aptos"/>
-          <w:noProof w:val="0"/>
-          <w:sz w:val="24"/>
-          <w:szCs w:val="24"/>
-          <w:lang w:val="pt-BR"/>
-        </w:rPr>
-        <w:t xml:space="preserve"> Atualizar o consumo do </w:t>
+        <w:t xml:space="preserve">Passo 03: </w:t>
+      </w:r>
+      <w:r>
+        <w:rPr>
+          <w:rFonts w:ascii="Aptos" w:hAnsi="Aptos" w:eastAsia="Aptos" w:cs="Aptos"/>
+          <w:noProof w:val="0"/>
+          <w:sz w:val="24"/>
+          <w:szCs w:val="24"/>
+          <w:lang w:val="pt-BR"/>
+        </w:rPr>
+        <w:t>Validar se os dados (</w:t>
       </w:r>
       <w:proofErr w:type="spellStart"/>
       <w:r>
@@ -1118,18 +1810,262 @@
           <w:szCs w:val="24"/>
           <w:lang w:val="pt-BR"/>
         </w:rPr>
+        <w:t>expand</w:t>
+      </w:r>
+      <w:proofErr w:type="spellEnd"/>
+      <w:r>
+        <w:rPr>
+          <w:rFonts w:ascii="Aptos" w:hAnsi="Aptos" w:eastAsia="Aptos" w:cs="Aptos"/>
+          <w:noProof w:val="0"/>
+          <w:sz w:val="24"/>
+          <w:szCs w:val="24"/>
+          <w:lang w:val="pt-BR"/>
+        </w:rPr>
+        <w:t>) solicitados pelos usuários estão íntegros na carga atual:</w:t>
+      </w:r>
+    </w:p>
+    <w:p>
+      <w:pPr>
+        <w:pStyle w:val="ListParagraph"/>
+        <w:numPr>
+          <w:ilvl w:val="4"/>
+          <w:numId w:val="1"/>
+        </w:numPr>
+        <w:bidi w:val="0"/>
+        <w:spacing w:before="0" w:beforeAutospacing="off" w:after="0" w:afterAutospacing="off"/>
+        <w:jc w:val="left"/>
+        <w:rPr>
+          <w:rFonts w:ascii="Aptos" w:hAnsi="Aptos" w:eastAsia="Aptos" w:cs="Aptos"/>
+          <w:noProof w:val="0"/>
+          <w:sz w:val="24"/>
+          <w:szCs w:val="24"/>
+          <w:lang w:val="pt-BR"/>
+        </w:rPr>
+      </w:pPr>
+      <w:r>
+        <w:rPr>
+          <w:rFonts w:ascii="Aptos" w:hAnsi="Aptos" w:eastAsia="Aptos" w:cs="Aptos"/>
+          <w:noProof w:val="0"/>
+          <w:sz w:val="24"/>
+          <w:szCs w:val="24"/>
+          <w:lang w:val="pt-BR"/>
+        </w:rPr>
+        <w:t>Caso os dados estejam íntegros</w:t>
+      </w:r>
+    </w:p>
+    <w:p>
+      <w:pPr>
+        <w:pStyle w:val="ListParagraph"/>
+        <w:numPr>
+          <w:ilvl w:val="5"/>
+          <w:numId w:val="1"/>
+        </w:numPr>
+        <w:bidi w:val="0"/>
+        <w:spacing w:before="0" w:beforeAutospacing="off" w:after="0" w:afterAutospacing="off"/>
+        <w:jc w:val="left"/>
+        <w:rPr>
+          <w:rFonts w:ascii="Aptos" w:hAnsi="Aptos" w:eastAsia="Aptos" w:cs="Aptos"/>
+          <w:noProof w:val="0"/>
+          <w:sz w:val="24"/>
+          <w:szCs w:val="24"/>
+          <w:lang w:val="pt-BR"/>
+        </w:rPr>
+      </w:pPr>
+      <w:r>
+        <w:rPr>
+          <w:rFonts w:ascii="Aptos" w:hAnsi="Aptos" w:eastAsia="Aptos" w:cs="Aptos"/>
+          <w:noProof w:val="0"/>
+          <w:sz w:val="24"/>
+          <w:szCs w:val="24"/>
+          <w:lang w:val="pt-BR"/>
+        </w:rPr>
+        <w:t>Retornar os dados com sucesso para o solicitante</w:t>
+      </w:r>
+    </w:p>
+    <w:p>
+      <w:pPr>
+        <w:pStyle w:val="ListParagraph"/>
+        <w:numPr>
+          <w:ilvl w:val="4"/>
+          <w:numId w:val="1"/>
+        </w:numPr>
+        <w:bidi w:val="0"/>
+        <w:spacing w:before="0" w:beforeAutospacing="off" w:after="0" w:afterAutospacing="off"/>
+        <w:jc w:val="left"/>
+        <w:rPr>
+          <w:rFonts w:ascii="Aptos" w:hAnsi="Aptos" w:eastAsia="Aptos" w:cs="Aptos"/>
+          <w:noProof w:val="0"/>
+          <w:sz w:val="24"/>
+          <w:szCs w:val="24"/>
+          <w:lang w:val="pt-BR"/>
+        </w:rPr>
+      </w:pPr>
+      <w:r>
+        <w:rPr>
+          <w:rFonts w:ascii="Aptos" w:hAnsi="Aptos" w:eastAsia="Aptos" w:cs="Aptos"/>
+          <w:noProof w:val="0"/>
+          <w:sz w:val="24"/>
+          <w:szCs w:val="24"/>
+          <w:lang w:val="pt-BR"/>
+        </w:rPr>
+        <w:t>Caso os dados não estejam íntegros</w:t>
+      </w:r>
+    </w:p>
+    <w:p>
+      <w:pPr>
+        <w:pStyle w:val="ListParagraph"/>
+        <w:numPr>
+          <w:ilvl w:val="5"/>
+          <w:numId w:val="1"/>
+        </w:numPr>
+        <w:bidi w:val="0"/>
+        <w:spacing w:before="0" w:beforeAutospacing="off" w:after="0" w:afterAutospacing="off"/>
+        <w:jc w:val="left"/>
+        <w:rPr>
+          <w:rFonts w:ascii="Aptos" w:hAnsi="Aptos" w:eastAsia="Aptos" w:cs="Aptos"/>
+          <w:noProof w:val="0"/>
+          <w:sz w:val="24"/>
+          <w:szCs w:val="24"/>
+          <w:lang w:val="pt-BR"/>
+        </w:rPr>
+      </w:pPr>
+      <w:r>
+        <w:rPr>
+          <w:rFonts w:ascii="Aptos" w:hAnsi="Aptos" w:eastAsia="Aptos" w:cs="Aptos"/>
+          <w:noProof w:val="0"/>
+          <w:sz w:val="24"/>
+          <w:szCs w:val="24"/>
+          <w:lang w:val="pt-BR"/>
+        </w:rPr>
+        <w:t xml:space="preserve">Verificar carga anterior no </w:t>
+      </w:r>
+      <w:proofErr w:type="spellStart"/>
+      <w:r>
+        <w:rPr>
+          <w:rFonts w:ascii="Aptos" w:hAnsi="Aptos" w:eastAsia="Aptos" w:cs="Aptos"/>
+          <w:noProof w:val="0"/>
+          <w:sz w:val="24"/>
+          <w:szCs w:val="24"/>
+          <w:lang w:val="pt-BR"/>
+        </w:rPr>
         <w:t>DynamoDB</w:t>
       </w:r>
       <w:proofErr w:type="spellEnd"/>
-      <w:r>
-        <w:rPr>
-          <w:rFonts w:ascii="Aptos" w:hAnsi="Aptos" w:eastAsia="Aptos" w:cs="Aptos"/>
-          <w:noProof w:val="0"/>
-          <w:sz w:val="24"/>
-          <w:szCs w:val="24"/>
-          <w:lang w:val="pt-BR"/>
-        </w:rPr>
-        <w:t xml:space="preserve"> para identificar a carga mais atual da lista de registros retornada pelo </w:t>
+    </w:p>
+    <w:p>
+      <w:pPr>
+        <w:pStyle w:val="ListParagraph"/>
+        <w:numPr>
+          <w:ilvl w:val="6"/>
+          <w:numId w:val="1"/>
+        </w:numPr>
+        <w:bidi w:val="0"/>
+        <w:spacing w:before="0" w:beforeAutospacing="off" w:after="0" w:afterAutospacing="off"/>
+        <w:jc w:val="left"/>
+        <w:rPr>
+          <w:rFonts w:ascii="Aptos" w:hAnsi="Aptos" w:eastAsia="Aptos" w:cs="Aptos"/>
+          <w:noProof w:val="0"/>
+          <w:sz w:val="24"/>
+          <w:szCs w:val="24"/>
+          <w:lang w:val="pt-BR"/>
+        </w:rPr>
+      </w:pPr>
+      <w:r>
+        <w:rPr>
+          <w:rFonts w:ascii="Aptos" w:hAnsi="Aptos" w:eastAsia="Aptos" w:cs="Aptos"/>
+          <w:noProof w:val="0"/>
+          <w:sz w:val="24"/>
+          <w:szCs w:val="24"/>
+          <w:lang w:val="pt-BR"/>
+        </w:rPr>
+        <w:t>Caso a carga anterior esteja íntegra</w:t>
+      </w:r>
+    </w:p>
+    <w:p>
+      <w:pPr>
+        <w:pStyle w:val="ListParagraph"/>
+        <w:numPr>
+          <w:ilvl w:val="7"/>
+          <w:numId w:val="1"/>
+        </w:numPr>
+        <w:bidi w:val="0"/>
+        <w:spacing w:before="0" w:beforeAutospacing="off" w:after="0" w:afterAutospacing="off"/>
+        <w:jc w:val="left"/>
+        <w:rPr>
+          <w:rFonts w:ascii="Aptos" w:hAnsi="Aptos" w:eastAsia="Aptos" w:cs="Aptos"/>
+          <w:noProof w:val="0"/>
+          <w:sz w:val="24"/>
+          <w:szCs w:val="24"/>
+          <w:lang w:val="pt-BR"/>
+        </w:rPr>
+      </w:pPr>
+      <w:r>
+        <w:rPr>
+          <w:rFonts w:ascii="Aptos" w:hAnsi="Aptos" w:eastAsia="Aptos" w:cs="Aptos"/>
+          <w:noProof w:val="0"/>
+          <w:sz w:val="24"/>
+          <w:szCs w:val="24"/>
+          <w:lang w:val="pt-BR"/>
+        </w:rPr>
+        <w:t>Retornar informações e abrir incidente / alerta para ação manual</w:t>
+      </w:r>
+    </w:p>
+    <w:p>
+      <w:pPr>
+        <w:pStyle w:val="ListParagraph"/>
+        <w:numPr>
+          <w:ilvl w:val="6"/>
+          <w:numId w:val="1"/>
+        </w:numPr>
+        <w:bidi w:val="0"/>
+        <w:spacing w:before="0" w:beforeAutospacing="off" w:after="0" w:afterAutospacing="off"/>
+        <w:jc w:val="left"/>
+        <w:rPr>
+          <w:rFonts w:ascii="Aptos" w:hAnsi="Aptos" w:eastAsia="Aptos" w:cs="Aptos"/>
+          <w:noProof w:val="0"/>
+          <w:sz w:val="24"/>
+          <w:szCs w:val="24"/>
+          <w:lang w:val="pt-BR"/>
+        </w:rPr>
+      </w:pPr>
+      <w:r>
+        <w:rPr>
+          <w:rFonts w:ascii="Aptos" w:hAnsi="Aptos" w:eastAsia="Aptos" w:cs="Aptos"/>
+          <w:noProof w:val="0"/>
+          <w:sz w:val="24"/>
+          <w:szCs w:val="24"/>
+          <w:lang w:val="pt-BR"/>
+        </w:rPr>
+        <w:t>Caso a carga anterior não esteja íntegra</w:t>
+      </w:r>
+    </w:p>
+    <w:p>
+      <w:pPr>
+        <w:pStyle w:val="ListParagraph"/>
+        <w:numPr>
+          <w:ilvl w:val="7"/>
+          <w:numId w:val="1"/>
+        </w:numPr>
+        <w:bidi w:val="0"/>
+        <w:spacing w:before="0" w:beforeAutospacing="off" w:after="0" w:afterAutospacing="off"/>
+        <w:jc w:val="left"/>
+        <w:rPr>
+          <w:rFonts w:ascii="Aptos" w:hAnsi="Aptos" w:eastAsia="Aptos" w:cs="Aptos"/>
+          <w:noProof w:val="0"/>
+          <w:sz w:val="24"/>
+          <w:szCs w:val="24"/>
+          <w:lang w:val="pt-BR"/>
+        </w:rPr>
+      </w:pPr>
+      <w:r>
+        <w:rPr>
+          <w:rFonts w:ascii="Aptos" w:hAnsi="Aptos" w:eastAsia="Aptos" w:cs="Aptos"/>
+          <w:noProof w:val="0"/>
+          <w:sz w:val="24"/>
+          <w:szCs w:val="24"/>
+          <w:lang w:val="pt-BR"/>
+        </w:rPr>
+        <w:t xml:space="preserve">Lançar </w:t>
       </w:r>
       <w:proofErr w:type="spellStart"/>
       <w:r>
@@ -1140,10 +2076,20 @@
           <w:szCs w:val="24"/>
           <w:lang w:val="pt-BR"/>
         </w:rPr>
-        <w:t>DynamoDB</w:t>
+        <w:t>exception</w:t>
       </w:r>
       <w:proofErr w:type="spellEnd"/>
       <w:r>
+        <w:rPr>
+          <w:rFonts w:ascii="Aptos" w:hAnsi="Aptos" w:eastAsia="Aptos" w:cs="Aptos"/>
+          <w:noProof w:val="0"/>
+          <w:sz w:val="24"/>
+          <w:szCs w:val="24"/>
+          <w:lang w:val="pt-BR"/>
+        </w:rPr>
+        <w:t xml:space="preserve"> para o consumidor e abrir incidente / alerta para ação manual</w:t>
+      </w:r>
+      <w:r>
         <w:br/>
       </w:r>
     </w:p>
@@ -1154,10 +2100,8 @@
           <w:ilvl w:val="3"/>
           <w:numId w:val="1"/>
         </w:numPr>
-        <w:suppressLineNumbers w:val="0"/>
-        <w:bidi w:val="0"/>
-        <w:spacing w:before="0" w:beforeAutospacing="off" w:after="0" w:afterAutospacing="off" w:line="279" w:lineRule="auto"/>
-        <w:ind w:right="0"/>
+        <w:bidi w:val="0"/>
+        <w:spacing w:before="0" w:beforeAutospacing="off" w:after="0" w:afterAutospacing="off"/>
         <w:jc w:val="left"/>
         <w:rPr>
           <w:rFonts w:ascii="Aptos" w:hAnsi="Aptos" w:eastAsia="Aptos" w:cs="Aptos"/>
@@ -1177,129 +2121,206 @@
           <w:szCs w:val="24"/>
           <w:lang w:val="pt-BR"/>
         </w:rPr>
-        <w:t xml:space="preserve">Passo 02: </w:t>
-      </w:r>
-      <w:r>
-        <w:rPr>
-          <w:rFonts w:ascii="Aptos" w:hAnsi="Aptos" w:eastAsia="Aptos" w:cs="Aptos"/>
-          <w:noProof w:val="0"/>
-          <w:sz w:val="24"/>
-          <w:szCs w:val="24"/>
-          <w:lang w:val="pt-BR"/>
-        </w:rPr>
-        <w:t xml:space="preserve">Adicionar novo </w:t>
+        <w:t xml:space="preserve">Passo 04: </w:t>
+      </w:r>
+      <w:r>
+        <w:rPr>
+          <w:rFonts w:ascii="Aptos" w:hAnsi="Aptos" w:eastAsia="Aptos" w:cs="Aptos"/>
+          <w:b w:val="0"/>
+          <w:bCs w:val="0"/>
+          <w:noProof w:val="0"/>
+          <w:sz w:val="24"/>
+          <w:szCs w:val="24"/>
+          <w:lang w:val="pt-BR"/>
+        </w:rPr>
+        <w:t xml:space="preserve">Adicionar feature </w:t>
       </w:r>
       <w:proofErr w:type="spellStart"/>
       <w:r>
         <w:rPr>
           <w:rFonts w:ascii="Aptos" w:hAnsi="Aptos" w:eastAsia="Aptos" w:cs="Aptos"/>
-          <w:noProof w:val="0"/>
-          <w:sz w:val="24"/>
-          <w:szCs w:val="24"/>
-          <w:lang w:val="pt-BR"/>
-        </w:rPr>
-        <w:t>expand</w:t>
+          <w:b w:val="0"/>
+          <w:bCs w:val="0"/>
+          <w:noProof w:val="0"/>
+          <w:sz w:val="24"/>
+          <w:szCs w:val="24"/>
+          <w:lang w:val="pt-BR"/>
+        </w:rPr>
+        <w:t>toggle</w:t>
       </w:r>
       <w:proofErr w:type="spellEnd"/>
       <w:r>
         <w:rPr>
           <w:rFonts w:ascii="Aptos" w:hAnsi="Aptos" w:eastAsia="Aptos" w:cs="Aptos"/>
-          <w:noProof w:val="0"/>
-          <w:sz w:val="24"/>
-          <w:szCs w:val="24"/>
-          <w:lang w:val="pt-BR"/>
-        </w:rPr>
-        <w:t xml:space="preserve"> no enum da consulta de operações (</w:t>
+          <w:b w:val="0"/>
+          <w:bCs w:val="0"/>
+          <w:noProof w:val="0"/>
+          <w:sz w:val="24"/>
+          <w:szCs w:val="24"/>
+          <w:lang w:val="pt-BR"/>
+        </w:rPr>
+        <w:t xml:space="preserve"> na aplicação para conseguirmos realizar um piloto controlado</w:t>
+      </w:r>
+      <w:r>
+        <w:rPr>
+          <w:rFonts w:ascii="Aptos" w:hAnsi="Aptos" w:eastAsia="Aptos" w:cs="Aptos"/>
+          <w:b w:val="0"/>
+          <w:bCs w:val="0"/>
+          <w:noProof w:val="0"/>
+          <w:sz w:val="24"/>
+          <w:szCs w:val="24"/>
+          <w:lang w:val="pt-BR"/>
+        </w:rPr>
+        <w:t xml:space="preserve"> antes de liberarmos a funcionalidade para todos</w:t>
+      </w:r>
+    </w:p>
+    <w:p>
+      <w:pPr>
+        <w:pStyle w:val="ListParagraph"/>
+        <w:numPr>
+          <w:ilvl w:val="4"/>
+          <w:numId w:val="1"/>
+        </w:numPr>
+        <w:bidi w:val="0"/>
+        <w:spacing w:before="0" w:beforeAutospacing="off" w:after="0" w:afterAutospacing="off"/>
+        <w:jc w:val="left"/>
+        <w:rPr>
+          <w:rFonts w:ascii="Aptos" w:hAnsi="Aptos" w:eastAsia="Aptos" w:cs="Aptos"/>
+          <w:noProof w:val="0"/>
+          <w:sz w:val="24"/>
+          <w:szCs w:val="24"/>
+          <w:lang w:val="pt-BR"/>
+        </w:rPr>
+      </w:pPr>
+      <w:r>
+        <w:rPr>
+          <w:rFonts w:ascii="Aptos" w:hAnsi="Aptos" w:eastAsia="Aptos" w:cs="Aptos"/>
+          <w:b w:val="0"/>
+          <w:bCs w:val="0"/>
+          <w:noProof w:val="0"/>
+          <w:sz w:val="24"/>
+          <w:szCs w:val="24"/>
+          <w:lang w:val="pt-BR"/>
+        </w:rPr>
+        <w:t xml:space="preserve">Utilizar o portal manager para criação da </w:t>
+      </w:r>
+      <w:r>
+        <w:rPr>
+          <w:rFonts w:ascii="Aptos" w:hAnsi="Aptos" w:eastAsia="Aptos" w:cs="Aptos"/>
+          <w:b w:val="0"/>
+          <w:bCs w:val="0"/>
+          <w:noProof w:val="0"/>
+          <w:sz w:val="24"/>
+          <w:szCs w:val="24"/>
+          <w:lang w:val="pt-BR"/>
+        </w:rPr>
+        <w:t>toggle</w:t>
+      </w:r>
+    </w:p>
+    <w:p>
+      <w:pPr>
+        <w:pStyle w:val="ListParagraph"/>
+        <w:numPr>
+          <w:ilvl w:val="4"/>
+          <w:numId w:val="1"/>
+        </w:numPr>
+        <w:bidi w:val="0"/>
+        <w:spacing w:before="0" w:beforeAutospacing="off" w:after="0" w:afterAutospacing="off"/>
+        <w:jc w:val="left"/>
+        <w:rPr>
+          <w:rFonts w:ascii="Aptos" w:hAnsi="Aptos" w:eastAsia="Aptos" w:cs="Aptos"/>
+          <w:noProof w:val="0"/>
+          <w:sz w:val="24"/>
+          <w:szCs w:val="24"/>
+          <w:lang w:val="pt-BR"/>
+        </w:rPr>
+      </w:pPr>
+      <w:r>
+        <w:rPr>
+          <w:rFonts w:ascii="Aptos" w:hAnsi="Aptos" w:eastAsia="Aptos" w:cs="Aptos"/>
+          <w:b w:val="0"/>
+          <w:bCs w:val="0"/>
+          <w:noProof w:val="0"/>
+          <w:sz w:val="24"/>
+          <w:szCs w:val="24"/>
+          <w:lang w:val="pt-BR"/>
+        </w:rPr>
+        <w:t xml:space="preserve">Devolver dados no </w:t>
       </w:r>
       <w:proofErr w:type="spellStart"/>
       <w:r>
         <w:rPr>
           <w:rFonts w:ascii="Aptos" w:hAnsi="Aptos" w:eastAsia="Aptos" w:cs="Aptos"/>
-          <w:noProof w:val="0"/>
-          <w:sz w:val="24"/>
-          <w:szCs w:val="24"/>
-          <w:lang w:val="pt-BR"/>
-        </w:rPr>
-        <w:t>Dominio</w:t>
+          <w:b w:val="0"/>
+          <w:bCs w:val="0"/>
+          <w:noProof w:val="0"/>
+          <w:sz w:val="24"/>
+          <w:szCs w:val="24"/>
+          <w:lang w:val="pt-BR"/>
+        </w:rPr>
+        <w:t>dynamo</w:t>
       </w:r>
       <w:proofErr w:type="spellEnd"/>
       <w:r>
         <w:rPr>
           <w:rFonts w:ascii="Aptos" w:hAnsi="Aptos" w:eastAsia="Aptos" w:cs="Aptos"/>
-          <w:noProof w:val="0"/>
-          <w:sz w:val="24"/>
-          <w:szCs w:val="24"/>
-          <w:lang w:val="pt-BR"/>
-        </w:rPr>
-        <w:t>)</w:t>
-      </w:r>
-    </w:p>
-    <w:p>
-      <w:pPr>
-        <w:pStyle w:val="ListParagraph"/>
-        <w:numPr>
-          <w:ilvl w:val="3"/>
-          <w:numId w:val="1"/>
-        </w:numPr>
-        <w:suppressLineNumbers w:val="0"/>
-        <w:bidi w:val="0"/>
-        <w:spacing w:before="0" w:beforeAutospacing="off" w:after="0" w:afterAutospacing="off" w:line="279" w:lineRule="auto"/>
-        <w:ind w:right="0"/>
-        <w:jc w:val="left"/>
-        <w:rPr>
-          <w:rFonts w:ascii="Aptos" w:hAnsi="Aptos" w:eastAsia="Aptos" w:cs="Aptos"/>
-          <w:noProof w:val="0"/>
-          <w:sz w:val="24"/>
-          <w:szCs w:val="24"/>
-          <w:lang w:val="pt-BR"/>
-        </w:rPr>
-      </w:pPr>
-      <w:r>
-        <w:rPr>
-          <w:rFonts w:ascii="Aptos" w:hAnsi="Aptos" w:eastAsia="Aptos" w:cs="Aptos"/>
-          <w:noProof w:val="0"/>
-          <w:sz w:val="24"/>
-          <w:szCs w:val="24"/>
-          <w:lang w:val="pt-BR"/>
-        </w:rPr>
-        <w:t>Incluir novo domínio de METADATA que possuíra informações sobre a operação</w:t>
-      </w:r>
-    </w:p>
-    <w:p>
-      <w:pPr>
-        <w:pStyle w:val="ListParagraph"/>
-        <w:suppressLineNumbers w:val="0"/>
-        <w:bidi w:val="0"/>
-        <w:spacing w:before="0" w:beforeAutospacing="off" w:after="0" w:afterAutospacing="off" w:line="279" w:lineRule="auto"/>
-        <w:ind w:left="1800" w:right="0" w:hanging="0"/>
-        <w:jc w:val="left"/>
-        <w:rPr>
-          <w:rFonts w:ascii="Aptos" w:hAnsi="Aptos" w:eastAsia="Aptos" w:cs="Aptos"/>
-          <w:noProof w:val="0"/>
-          <w:sz w:val="24"/>
-          <w:szCs w:val="24"/>
-          <w:lang w:val="pt-BR"/>
-        </w:rPr>
-      </w:pPr>
-    </w:p>
-    <w:p>
-      <w:pPr>
-        <w:pStyle w:val="ListParagraph"/>
-        <w:numPr>
-          <w:ilvl w:val="3"/>
-          <w:numId w:val="1"/>
-        </w:numPr>
-        <w:bidi w:val="0"/>
-        <w:spacing w:before="0" w:beforeAutospacing="off" w:after="0" w:afterAutospacing="off"/>
-        <w:jc w:val="left"/>
-        <w:rPr>
-          <w:rFonts w:ascii="Aptos" w:hAnsi="Aptos" w:eastAsia="Aptos" w:cs="Aptos"/>
-          <w:noProof w:val="0"/>
-          <w:sz w:val="24"/>
-          <w:szCs w:val="24"/>
-          <w:lang w:val="pt-BR"/>
-        </w:rPr>
-      </w:pPr>
+          <w:b w:val="0"/>
+          <w:bCs w:val="0"/>
+          <w:noProof w:val="0"/>
+          <w:sz w:val="24"/>
+          <w:szCs w:val="24"/>
+          <w:lang w:val="pt-BR"/>
+        </w:rPr>
+        <w:t xml:space="preserve"> apenas para cenários previstos no piloto, qualquer outro cenário deverá ir ao mainframe buscar as informações</w:t>
+      </w:r>
+    </w:p>
+    <w:p>
+      <w:pPr>
+        <w:pStyle w:val="ListParagraph"/>
+        <w:numPr>
+          <w:ilvl w:val="4"/>
+          <w:numId w:val="1"/>
+        </w:numPr>
+        <w:bidi w:val="0"/>
+        <w:spacing w:before="0" w:beforeAutospacing="off" w:after="0" w:afterAutospacing="off"/>
+        <w:jc w:val="left"/>
+        <w:rPr>
+          <w:rFonts w:ascii="Aptos" w:hAnsi="Aptos" w:eastAsia="Aptos" w:cs="Aptos"/>
+          <w:noProof w:val="0"/>
+          <w:sz w:val="24"/>
+          <w:szCs w:val="24"/>
+          <w:lang w:val="pt-BR"/>
+        </w:rPr>
+      </w:pPr>
+      <w:r>
+        <w:rPr>
+          <w:rFonts w:ascii="Aptos" w:hAnsi="Aptos" w:eastAsia="Aptos" w:cs="Aptos"/>
+          <w:b w:val="0"/>
+          <w:bCs w:val="0"/>
+          <w:noProof w:val="0"/>
+          <w:sz w:val="24"/>
+          <w:szCs w:val="24"/>
+          <w:lang w:val="pt-BR"/>
+        </w:rPr>
+        <w:t xml:space="preserve">Apenas os clientes configurados no portal manager poderão acessar o </w:t>
+      </w:r>
+      <w:proofErr w:type="spellStart"/>
+      <w:r>
+        <w:rPr>
+          <w:rFonts w:ascii="Aptos" w:hAnsi="Aptos" w:eastAsia="Aptos" w:cs="Aptos"/>
+          <w:b w:val="0"/>
+          <w:bCs w:val="0"/>
+          <w:noProof w:val="0"/>
+          <w:sz w:val="24"/>
+          <w:szCs w:val="24"/>
+          <w:lang w:val="pt-BR"/>
+        </w:rPr>
+        <w:t>DynamoDB</w:t>
+      </w:r>
+      <w:proofErr w:type="spellEnd"/>
+      <w:r>
+        <w:br/>
+      </w:r>
       <w:r>
         <w:rPr>
           <w:rFonts w:ascii="Aptos" w:hAnsi="Aptos" w:eastAsia="Aptos" w:cs="Aptos"/>
@@ -1310,329 +2331,16 @@
           <w:szCs w:val="24"/>
           <w:lang w:val="pt-BR"/>
         </w:rPr>
-        <w:t xml:space="preserve">Passo 03: </w:t>
-      </w:r>
-      <w:r>
-        <w:rPr>
-          <w:rFonts w:ascii="Aptos" w:hAnsi="Aptos" w:eastAsia="Aptos" w:cs="Aptos"/>
-          <w:noProof w:val="0"/>
-          <w:sz w:val="24"/>
-          <w:szCs w:val="24"/>
-          <w:lang w:val="pt-BR"/>
-        </w:rPr>
-        <w:t>Validar se os dados (</w:t>
-      </w:r>
-      <w:proofErr w:type="spellStart"/>
-      <w:r>
-        <w:rPr>
-          <w:rFonts w:ascii="Aptos" w:hAnsi="Aptos" w:eastAsia="Aptos" w:cs="Aptos"/>
-          <w:noProof w:val="0"/>
-          <w:sz w:val="24"/>
-          <w:szCs w:val="24"/>
-          <w:lang w:val="pt-BR"/>
-        </w:rPr>
-        <w:t>expand</w:t>
-      </w:r>
-      <w:proofErr w:type="spellEnd"/>
-      <w:r>
-        <w:rPr>
-          <w:rFonts w:ascii="Aptos" w:hAnsi="Aptos" w:eastAsia="Aptos" w:cs="Aptos"/>
-          <w:noProof w:val="0"/>
-          <w:sz w:val="24"/>
-          <w:szCs w:val="24"/>
-          <w:lang w:val="pt-BR"/>
-        </w:rPr>
-        <w:t>) solicitados pelos usuários estão íntegros na carga atual:</w:t>
-      </w:r>
-    </w:p>
-    <w:p>
-      <w:pPr>
-        <w:pStyle w:val="ListParagraph"/>
-        <w:numPr>
-          <w:ilvl w:val="4"/>
-          <w:numId w:val="1"/>
-        </w:numPr>
-        <w:bidi w:val="0"/>
-        <w:spacing w:before="0" w:beforeAutospacing="off" w:after="0" w:afterAutospacing="off"/>
-        <w:jc w:val="left"/>
-        <w:rPr>
-          <w:rFonts w:ascii="Aptos" w:hAnsi="Aptos" w:eastAsia="Aptos" w:cs="Aptos"/>
-          <w:noProof w:val="0"/>
-          <w:sz w:val="24"/>
-          <w:szCs w:val="24"/>
-          <w:lang w:val="pt-BR"/>
-        </w:rPr>
-      </w:pPr>
-      <w:r>
-        <w:rPr>
-          <w:rFonts w:ascii="Aptos" w:hAnsi="Aptos" w:eastAsia="Aptos" w:cs="Aptos"/>
-          <w:noProof w:val="0"/>
-          <w:sz w:val="24"/>
-          <w:szCs w:val="24"/>
-          <w:lang w:val="pt-BR"/>
-        </w:rPr>
-        <w:t>Caso os dados estejam íntegros</w:t>
-      </w:r>
-    </w:p>
-    <w:p>
-      <w:pPr>
-        <w:pStyle w:val="ListParagraph"/>
-        <w:numPr>
-          <w:ilvl w:val="5"/>
-          <w:numId w:val="1"/>
-        </w:numPr>
-        <w:bidi w:val="0"/>
-        <w:spacing w:before="0" w:beforeAutospacing="off" w:after="0" w:afterAutospacing="off"/>
-        <w:jc w:val="left"/>
-        <w:rPr>
-          <w:rFonts w:ascii="Aptos" w:hAnsi="Aptos" w:eastAsia="Aptos" w:cs="Aptos"/>
-          <w:noProof w:val="0"/>
-          <w:sz w:val="24"/>
-          <w:szCs w:val="24"/>
-          <w:lang w:val="pt-BR"/>
-        </w:rPr>
-      </w:pPr>
-      <w:r>
-        <w:rPr>
-          <w:rFonts w:ascii="Aptos" w:hAnsi="Aptos" w:eastAsia="Aptos" w:cs="Aptos"/>
-          <w:noProof w:val="0"/>
-          <w:sz w:val="24"/>
-          <w:szCs w:val="24"/>
-          <w:lang w:val="pt-BR"/>
-        </w:rPr>
-        <w:t>Retornar os dados com sucesso para o solicitante</w:t>
-      </w:r>
-    </w:p>
-    <w:p>
-      <w:pPr>
-        <w:pStyle w:val="ListParagraph"/>
-        <w:numPr>
-          <w:ilvl w:val="4"/>
-          <w:numId w:val="1"/>
-        </w:numPr>
-        <w:bidi w:val="0"/>
-        <w:spacing w:before="0" w:beforeAutospacing="off" w:after="0" w:afterAutospacing="off"/>
-        <w:jc w:val="left"/>
-        <w:rPr>
-          <w:rFonts w:ascii="Aptos" w:hAnsi="Aptos" w:eastAsia="Aptos" w:cs="Aptos"/>
-          <w:noProof w:val="0"/>
-          <w:sz w:val="24"/>
-          <w:szCs w:val="24"/>
-          <w:lang w:val="pt-BR"/>
-        </w:rPr>
-      </w:pPr>
-      <w:r>
-        <w:rPr>
-          <w:rFonts w:ascii="Aptos" w:hAnsi="Aptos" w:eastAsia="Aptos" w:cs="Aptos"/>
-          <w:noProof w:val="0"/>
-          <w:sz w:val="24"/>
-          <w:szCs w:val="24"/>
-          <w:lang w:val="pt-BR"/>
-        </w:rPr>
-        <w:t>Caso os dados não estejam íntegros</w:t>
-      </w:r>
-    </w:p>
-    <w:p>
-      <w:pPr>
-        <w:pStyle w:val="ListParagraph"/>
-        <w:numPr>
-          <w:ilvl w:val="5"/>
-          <w:numId w:val="1"/>
-        </w:numPr>
-        <w:bidi w:val="0"/>
-        <w:spacing w:before="0" w:beforeAutospacing="off" w:after="0" w:afterAutospacing="off"/>
-        <w:jc w:val="left"/>
-        <w:rPr>
-          <w:rFonts w:ascii="Aptos" w:hAnsi="Aptos" w:eastAsia="Aptos" w:cs="Aptos"/>
-          <w:noProof w:val="0"/>
-          <w:sz w:val="24"/>
-          <w:szCs w:val="24"/>
-          <w:lang w:val="pt-BR"/>
-        </w:rPr>
-      </w:pPr>
-      <w:r>
-        <w:rPr>
-          <w:rFonts w:ascii="Aptos" w:hAnsi="Aptos" w:eastAsia="Aptos" w:cs="Aptos"/>
-          <w:noProof w:val="0"/>
-          <w:sz w:val="24"/>
-          <w:szCs w:val="24"/>
-          <w:lang w:val="pt-BR"/>
-        </w:rPr>
-        <w:t xml:space="preserve">Verificar carga anterior no </w:t>
-      </w:r>
-      <w:proofErr w:type="spellStart"/>
-      <w:r>
-        <w:rPr>
-          <w:rFonts w:ascii="Aptos" w:hAnsi="Aptos" w:eastAsia="Aptos" w:cs="Aptos"/>
-          <w:noProof w:val="0"/>
-          <w:sz w:val="24"/>
-          <w:szCs w:val="24"/>
-          <w:lang w:val="pt-BR"/>
-        </w:rPr>
-        <w:t>DynamoDB</w:t>
-      </w:r>
-      <w:proofErr w:type="spellEnd"/>
-    </w:p>
-    <w:p>
-      <w:pPr>
-        <w:pStyle w:val="ListParagraph"/>
-        <w:numPr>
-          <w:ilvl w:val="6"/>
-          <w:numId w:val="1"/>
-        </w:numPr>
-        <w:bidi w:val="0"/>
-        <w:spacing w:before="0" w:beforeAutospacing="off" w:after="0" w:afterAutospacing="off"/>
-        <w:jc w:val="left"/>
-        <w:rPr>
-          <w:rFonts w:ascii="Aptos" w:hAnsi="Aptos" w:eastAsia="Aptos" w:cs="Aptos"/>
-          <w:noProof w:val="0"/>
-          <w:sz w:val="24"/>
-          <w:szCs w:val="24"/>
-          <w:lang w:val="pt-BR"/>
-        </w:rPr>
-      </w:pPr>
-      <w:r>
-        <w:rPr>
-          <w:rFonts w:ascii="Aptos" w:hAnsi="Aptos" w:eastAsia="Aptos" w:cs="Aptos"/>
-          <w:noProof w:val="0"/>
-          <w:sz w:val="24"/>
-          <w:szCs w:val="24"/>
-          <w:lang w:val="pt-BR"/>
-        </w:rPr>
-        <w:t>Caso a carga anterior esteja íntegra</w:t>
-      </w:r>
-    </w:p>
-    <w:p>
-      <w:pPr>
-        <w:pStyle w:val="ListParagraph"/>
-        <w:numPr>
-          <w:ilvl w:val="7"/>
-          <w:numId w:val="1"/>
-        </w:numPr>
-        <w:bidi w:val="0"/>
-        <w:spacing w:before="0" w:beforeAutospacing="off" w:after="0" w:afterAutospacing="off"/>
-        <w:jc w:val="left"/>
-        <w:rPr>
-          <w:rFonts w:ascii="Aptos" w:hAnsi="Aptos" w:eastAsia="Aptos" w:cs="Aptos"/>
-          <w:noProof w:val="0"/>
-          <w:sz w:val="24"/>
-          <w:szCs w:val="24"/>
-          <w:lang w:val="pt-BR"/>
-        </w:rPr>
-      </w:pPr>
-      <w:r>
-        <w:rPr>
-          <w:rFonts w:ascii="Aptos" w:hAnsi="Aptos" w:eastAsia="Aptos" w:cs="Aptos"/>
-          <w:noProof w:val="0"/>
-          <w:sz w:val="24"/>
-          <w:szCs w:val="24"/>
-          <w:lang w:val="pt-BR"/>
-        </w:rPr>
-        <w:t>Retornar informações e abrir incidente / alerta para ação manual</w:t>
-      </w:r>
-    </w:p>
-    <w:p>
-      <w:pPr>
-        <w:pStyle w:val="ListParagraph"/>
-        <w:numPr>
-          <w:ilvl w:val="6"/>
-          <w:numId w:val="1"/>
-        </w:numPr>
-        <w:bidi w:val="0"/>
-        <w:spacing w:before="0" w:beforeAutospacing="off" w:after="0" w:afterAutospacing="off"/>
-        <w:jc w:val="left"/>
-        <w:rPr>
-          <w:rFonts w:ascii="Aptos" w:hAnsi="Aptos" w:eastAsia="Aptos" w:cs="Aptos"/>
-          <w:noProof w:val="0"/>
-          <w:sz w:val="24"/>
-          <w:szCs w:val="24"/>
-          <w:lang w:val="pt-BR"/>
-        </w:rPr>
-      </w:pPr>
-      <w:r>
-        <w:rPr>
-          <w:rFonts w:ascii="Aptos" w:hAnsi="Aptos" w:eastAsia="Aptos" w:cs="Aptos"/>
-          <w:noProof w:val="0"/>
-          <w:sz w:val="24"/>
-          <w:szCs w:val="24"/>
-          <w:lang w:val="pt-BR"/>
-        </w:rPr>
-        <w:t>Caso a carga anterior não esteja íntegra</w:t>
-      </w:r>
-    </w:p>
-    <w:p>
-      <w:pPr>
-        <w:pStyle w:val="ListParagraph"/>
-        <w:numPr>
-          <w:ilvl w:val="7"/>
-          <w:numId w:val="1"/>
-        </w:numPr>
-        <w:bidi w:val="0"/>
-        <w:spacing w:before="0" w:beforeAutospacing="off" w:after="0" w:afterAutospacing="off"/>
-        <w:jc w:val="left"/>
-        <w:rPr>
-          <w:rFonts w:ascii="Aptos" w:hAnsi="Aptos" w:eastAsia="Aptos" w:cs="Aptos"/>
-          <w:noProof w:val="0"/>
-          <w:sz w:val="24"/>
-          <w:szCs w:val="24"/>
-          <w:lang w:val="pt-BR"/>
-        </w:rPr>
-      </w:pPr>
-      <w:r>
-        <w:rPr>
-          <w:rFonts w:ascii="Aptos" w:hAnsi="Aptos" w:eastAsia="Aptos" w:cs="Aptos"/>
-          <w:noProof w:val="0"/>
-          <w:sz w:val="24"/>
-          <w:szCs w:val="24"/>
-          <w:lang w:val="pt-BR"/>
-        </w:rPr>
-        <w:t xml:space="preserve">Lançar </w:t>
-      </w:r>
-      <w:proofErr w:type="spellStart"/>
-      <w:r>
-        <w:rPr>
-          <w:rFonts w:ascii="Aptos" w:hAnsi="Aptos" w:eastAsia="Aptos" w:cs="Aptos"/>
-          <w:noProof w:val="0"/>
-          <w:sz w:val="24"/>
-          <w:szCs w:val="24"/>
-          <w:lang w:val="pt-BR"/>
-        </w:rPr>
-        <w:t>exception</w:t>
-      </w:r>
-      <w:proofErr w:type="spellEnd"/>
-      <w:r>
-        <w:rPr>
-          <w:rFonts w:ascii="Aptos" w:hAnsi="Aptos" w:eastAsia="Aptos" w:cs="Aptos"/>
-          <w:noProof w:val="0"/>
-          <w:sz w:val="24"/>
-          <w:szCs w:val="24"/>
-          <w:lang w:val="pt-BR"/>
-        </w:rPr>
-        <w:t xml:space="preserve"> para o consumidor e abrir incidente / alerta para ação manual</w:t>
-      </w:r>
-      <w:r>
-        <w:br/>
-      </w:r>
-    </w:p>
-    <w:p>
-      <w:pPr>
-        <w:pStyle w:val="ListParagraph"/>
-        <w:numPr>
-          <w:ilvl w:val="3"/>
-          <w:numId w:val="1"/>
-        </w:numPr>
-        <w:bidi w:val="0"/>
-        <w:spacing w:before="0" w:beforeAutospacing="off" w:after="0" w:afterAutospacing="off"/>
-        <w:jc w:val="left"/>
-        <w:rPr>
-          <w:rFonts w:ascii="Aptos" w:hAnsi="Aptos" w:eastAsia="Aptos" w:cs="Aptos"/>
-          <w:noProof w:val="0"/>
-          <w:sz w:val="24"/>
-          <w:szCs w:val="24"/>
-          <w:lang w:val="pt-BR"/>
-        </w:rPr>
-      </w:pPr>
-      <w:r>
+        <w:t xml:space="preserve"> </w:t>
+      </w:r>
+    </w:p>
+    <w:p>
+      <w:pPr>
+        <w:pStyle w:val="ListParagraph"/>
+        <w:bidi w:val="0"/>
+        <w:spacing w:before="0" w:beforeAutospacing="off" w:after="0" w:afterAutospacing="off"/>
+        <w:ind w:left="2160"/>
+        <w:jc w:val="left"/>
         <w:rPr>
           <w:rFonts w:ascii="Aptos" w:hAnsi="Aptos" w:eastAsia="Aptos" w:cs="Aptos"/>
           <w:b w:val="1"/>
@@ -1642,390 +2350,162 @@
           <w:szCs w:val="24"/>
           <w:lang w:val="pt-BR"/>
         </w:rPr>
-        <w:t xml:space="preserve">Passo 04: </w:t>
-      </w:r>
-      <w:r>
-        <w:rPr>
-          <w:rFonts w:ascii="Aptos" w:hAnsi="Aptos" w:eastAsia="Aptos" w:cs="Aptos"/>
-          <w:b w:val="0"/>
-          <w:bCs w:val="0"/>
-          <w:noProof w:val="0"/>
-          <w:sz w:val="24"/>
-          <w:szCs w:val="24"/>
-          <w:lang w:val="pt-BR"/>
-        </w:rPr>
-        <w:t xml:space="preserve">Adicionar feature </w:t>
+      </w:pPr>
+      <w:bookmarkStart w:name="_Toc1103507479" w:id="994156546"/>
+      <w:bookmarkStart w:name="_Toc1037935174" w:id="815422250"/>
+      <w:bookmarkStart w:name="_Toc1520997759" w:id="876370110"/>
+      <w:r>
+        <w:rPr>
+          <w:rStyle w:val="Heading7Char"/>
+          <w:noProof w:val="0"/>
+          <w:lang w:val="pt-BR"/>
+        </w:rPr>
+        <w:t>Critérios de Aceite</w:t>
+      </w:r>
+      <w:bookmarkEnd w:id="994156546"/>
+      <w:bookmarkEnd w:id="815422250"/>
+      <w:bookmarkEnd w:id="876370110"/>
+    </w:p>
+    <w:p>
+      <w:pPr>
+        <w:pStyle w:val="ListParagraph"/>
+        <w:numPr>
+          <w:ilvl w:val="3"/>
+          <w:numId w:val="1"/>
+        </w:numPr>
+        <w:bidi w:val="0"/>
+        <w:spacing w:before="0" w:beforeAutospacing="off" w:after="0" w:afterAutospacing="off"/>
+        <w:jc w:val="left"/>
+        <w:rPr>
+          <w:rFonts w:ascii="Aptos" w:hAnsi="Aptos" w:eastAsia="Aptos" w:cs="Aptos"/>
+          <w:noProof w:val="0"/>
+          <w:sz w:val="24"/>
+          <w:szCs w:val="24"/>
+          <w:lang w:val="pt-BR"/>
+        </w:rPr>
+      </w:pPr>
+      <w:r>
+        <w:rPr>
+          <w:rFonts w:ascii="Aptos" w:hAnsi="Aptos" w:eastAsia="Aptos" w:cs="Aptos"/>
+          <w:noProof w:val="0"/>
+          <w:sz w:val="24"/>
+          <w:szCs w:val="24"/>
+          <w:lang w:val="pt-BR"/>
+        </w:rPr>
+        <w:t xml:space="preserve">A consulta de operações deverá retornar o </w:t>
       </w:r>
       <w:proofErr w:type="spellStart"/>
       <w:r>
         <w:rPr>
           <w:rFonts w:ascii="Aptos" w:hAnsi="Aptos" w:eastAsia="Aptos" w:cs="Aptos"/>
-          <w:b w:val="0"/>
-          <w:bCs w:val="0"/>
-          <w:noProof w:val="0"/>
-          <w:sz w:val="24"/>
-          <w:szCs w:val="24"/>
-          <w:lang w:val="pt-BR"/>
-        </w:rPr>
-        <w:t>toggle</w:t>
+          <w:noProof w:val="0"/>
+          <w:sz w:val="24"/>
+          <w:szCs w:val="24"/>
+          <w:lang w:val="pt-BR"/>
+        </w:rPr>
+        <w:t>expand</w:t>
       </w:r>
       <w:proofErr w:type="spellEnd"/>
       <w:r>
         <w:rPr>
           <w:rFonts w:ascii="Aptos" w:hAnsi="Aptos" w:eastAsia="Aptos" w:cs="Aptos"/>
-          <w:b w:val="0"/>
-          <w:bCs w:val="0"/>
-          <w:noProof w:val="0"/>
-          <w:sz w:val="24"/>
-          <w:szCs w:val="24"/>
-          <w:lang w:val="pt-BR"/>
-        </w:rPr>
-        <w:t xml:space="preserve"> na aplicação para conseguirmos realizar um piloto controlado</w:t>
-      </w:r>
-      <w:r>
-        <w:rPr>
-          <w:rFonts w:ascii="Aptos" w:hAnsi="Aptos" w:eastAsia="Aptos" w:cs="Aptos"/>
-          <w:b w:val="0"/>
-          <w:bCs w:val="0"/>
-          <w:noProof w:val="0"/>
-          <w:sz w:val="24"/>
-          <w:szCs w:val="24"/>
-          <w:lang w:val="pt-BR"/>
-        </w:rPr>
-        <w:t xml:space="preserve"> antes de liberarmos a funcionalidade para todos</w:t>
-      </w:r>
-    </w:p>
-    <w:p>
-      <w:pPr>
-        <w:pStyle w:val="ListParagraph"/>
-        <w:numPr>
-          <w:ilvl w:val="4"/>
-          <w:numId w:val="1"/>
-        </w:numPr>
-        <w:bidi w:val="0"/>
-        <w:spacing w:before="0" w:beforeAutospacing="off" w:after="0" w:afterAutospacing="off"/>
-        <w:jc w:val="left"/>
-        <w:rPr>
-          <w:rFonts w:ascii="Aptos" w:hAnsi="Aptos" w:eastAsia="Aptos" w:cs="Aptos"/>
-          <w:noProof w:val="0"/>
-          <w:sz w:val="24"/>
-          <w:szCs w:val="24"/>
-          <w:lang w:val="pt-BR"/>
-        </w:rPr>
-      </w:pPr>
-      <w:r>
-        <w:rPr>
-          <w:rFonts w:ascii="Aptos" w:hAnsi="Aptos" w:eastAsia="Aptos" w:cs="Aptos"/>
-          <w:b w:val="0"/>
-          <w:bCs w:val="0"/>
-          <w:noProof w:val="0"/>
-          <w:sz w:val="24"/>
-          <w:szCs w:val="24"/>
-          <w:lang w:val="pt-BR"/>
-        </w:rPr>
-        <w:t xml:space="preserve">Utilizar o portal manager para criação da </w:t>
-      </w:r>
-      <w:r>
-        <w:rPr>
-          <w:rFonts w:ascii="Aptos" w:hAnsi="Aptos" w:eastAsia="Aptos" w:cs="Aptos"/>
-          <w:b w:val="0"/>
-          <w:bCs w:val="0"/>
-          <w:noProof w:val="0"/>
-          <w:sz w:val="24"/>
-          <w:szCs w:val="24"/>
-          <w:lang w:val="pt-BR"/>
-        </w:rPr>
-        <w:t>toggle</w:t>
-      </w:r>
-    </w:p>
-    <w:p>
-      <w:pPr>
-        <w:pStyle w:val="ListParagraph"/>
-        <w:numPr>
-          <w:ilvl w:val="4"/>
-          <w:numId w:val="1"/>
-        </w:numPr>
-        <w:bidi w:val="0"/>
-        <w:spacing w:before="0" w:beforeAutospacing="off" w:after="0" w:afterAutospacing="off"/>
-        <w:jc w:val="left"/>
-        <w:rPr>
-          <w:rFonts w:ascii="Aptos" w:hAnsi="Aptos" w:eastAsia="Aptos" w:cs="Aptos"/>
-          <w:noProof w:val="0"/>
-          <w:sz w:val="24"/>
-          <w:szCs w:val="24"/>
-          <w:lang w:val="pt-BR"/>
-        </w:rPr>
-      </w:pPr>
-      <w:r>
-        <w:rPr>
-          <w:rFonts w:ascii="Aptos" w:hAnsi="Aptos" w:eastAsia="Aptos" w:cs="Aptos"/>
-          <w:b w:val="0"/>
-          <w:bCs w:val="0"/>
-          <w:noProof w:val="0"/>
-          <w:sz w:val="24"/>
-          <w:szCs w:val="24"/>
-          <w:lang w:val="pt-BR"/>
-        </w:rPr>
-        <w:t xml:space="preserve">Devolver dados no </w:t>
-      </w:r>
-      <w:proofErr w:type="spellStart"/>
-      <w:r>
-        <w:rPr>
-          <w:rFonts w:ascii="Aptos" w:hAnsi="Aptos" w:eastAsia="Aptos" w:cs="Aptos"/>
-          <w:b w:val="0"/>
-          <w:bCs w:val="0"/>
-          <w:noProof w:val="0"/>
-          <w:sz w:val="24"/>
-          <w:szCs w:val="24"/>
-          <w:lang w:val="pt-BR"/>
-        </w:rPr>
-        <w:t>dynamo</w:t>
-      </w:r>
-      <w:proofErr w:type="spellEnd"/>
-      <w:r>
-        <w:rPr>
-          <w:rFonts w:ascii="Aptos" w:hAnsi="Aptos" w:eastAsia="Aptos" w:cs="Aptos"/>
-          <w:b w:val="0"/>
-          <w:bCs w:val="0"/>
-          <w:noProof w:val="0"/>
-          <w:sz w:val="24"/>
-          <w:szCs w:val="24"/>
-          <w:lang w:val="pt-BR"/>
-        </w:rPr>
-        <w:t xml:space="preserve"> apenas para cenários previstos no piloto, qualquer outro cenário deverá ir ao mainframe buscar as informações</w:t>
-      </w:r>
-    </w:p>
-    <w:p>
-      <w:pPr>
-        <w:pStyle w:val="ListParagraph"/>
-        <w:numPr>
-          <w:ilvl w:val="4"/>
-          <w:numId w:val="1"/>
-        </w:numPr>
-        <w:bidi w:val="0"/>
-        <w:spacing w:before="0" w:beforeAutospacing="off" w:after="0" w:afterAutospacing="off"/>
-        <w:jc w:val="left"/>
-        <w:rPr>
-          <w:rFonts w:ascii="Aptos" w:hAnsi="Aptos" w:eastAsia="Aptos" w:cs="Aptos"/>
-          <w:noProof w:val="0"/>
-          <w:sz w:val="24"/>
-          <w:szCs w:val="24"/>
-          <w:lang w:val="pt-BR"/>
-        </w:rPr>
-      </w:pPr>
-      <w:r>
-        <w:rPr>
-          <w:rFonts w:ascii="Aptos" w:hAnsi="Aptos" w:eastAsia="Aptos" w:cs="Aptos"/>
-          <w:b w:val="0"/>
-          <w:bCs w:val="0"/>
-          <w:noProof w:val="0"/>
-          <w:sz w:val="24"/>
-          <w:szCs w:val="24"/>
-          <w:lang w:val="pt-BR"/>
-        </w:rPr>
-        <w:t xml:space="preserve">Apenas os clientes configurados no portal manager poderão acessar o </w:t>
-      </w:r>
-      <w:proofErr w:type="spellStart"/>
-      <w:r>
-        <w:rPr>
-          <w:rFonts w:ascii="Aptos" w:hAnsi="Aptos" w:eastAsia="Aptos" w:cs="Aptos"/>
-          <w:b w:val="0"/>
-          <w:bCs w:val="0"/>
-          <w:noProof w:val="0"/>
-          <w:sz w:val="24"/>
-          <w:szCs w:val="24"/>
-          <w:lang w:val="pt-BR"/>
-        </w:rPr>
-        <w:t>DynamoDB</w:t>
-      </w:r>
-      <w:proofErr w:type="spellEnd"/>
+          <w:noProof w:val="0"/>
+          <w:sz w:val="24"/>
+          <w:szCs w:val="24"/>
+          <w:lang w:val="pt-BR"/>
+        </w:rPr>
+        <w:t xml:space="preserve"> de METADATA;</w:t>
+      </w:r>
+    </w:p>
+    <w:p>
+      <w:pPr>
+        <w:pStyle w:val="ListParagraph"/>
+        <w:numPr>
+          <w:ilvl w:val="3"/>
+          <w:numId w:val="1"/>
+        </w:numPr>
+        <w:bidi w:val="0"/>
+        <w:spacing w:before="0" w:beforeAutospacing="off" w:after="0" w:afterAutospacing="off"/>
+        <w:jc w:val="left"/>
+        <w:rPr>
+          <w:rFonts w:ascii="Aptos" w:hAnsi="Aptos" w:eastAsia="Aptos" w:cs="Aptos"/>
+          <w:noProof w:val="0"/>
+          <w:sz w:val="24"/>
+          <w:szCs w:val="24"/>
+          <w:lang w:val="pt-BR"/>
+        </w:rPr>
+      </w:pPr>
+      <w:r>
+        <w:rPr>
+          <w:rFonts w:ascii="Aptos" w:hAnsi="Aptos" w:eastAsia="Aptos" w:cs="Aptos"/>
+          <w:noProof w:val="0"/>
+          <w:sz w:val="24"/>
+          <w:szCs w:val="24"/>
+          <w:lang w:val="pt-BR"/>
+        </w:rPr>
+        <w:t>A consulta de operações deverá validar se os dados estão íntegros;</w:t>
+      </w:r>
+    </w:p>
+    <w:p>
+      <w:pPr>
+        <w:pStyle w:val="ListParagraph"/>
+        <w:numPr>
+          <w:ilvl w:val="3"/>
+          <w:numId w:val="1"/>
+        </w:numPr>
+        <w:bidi w:val="0"/>
+        <w:spacing w:before="0" w:beforeAutospacing="off" w:after="0" w:afterAutospacing="off"/>
+        <w:jc w:val="left"/>
+        <w:rPr>
+          <w:rFonts w:ascii="Aptos" w:hAnsi="Aptos" w:eastAsia="Aptos" w:cs="Aptos"/>
+          <w:noProof w:val="0"/>
+          <w:sz w:val="24"/>
+          <w:szCs w:val="24"/>
+          <w:lang w:val="pt-BR"/>
+        </w:rPr>
+      </w:pPr>
+      <w:r>
+        <w:rPr>
+          <w:rFonts w:ascii="Aptos" w:hAnsi="Aptos" w:eastAsia="Aptos" w:cs="Aptos"/>
+          <w:noProof w:val="0"/>
+          <w:sz w:val="24"/>
+          <w:szCs w:val="24"/>
+          <w:lang w:val="pt-BR"/>
+        </w:rPr>
+        <w:t>A consulta de operações deverá gerar alertas e incidentes quando necessário;</w:t>
+      </w:r>
       <w:r>
         <w:br/>
       </w:r>
-      <w:r>
-        <w:rPr>
-          <w:rFonts w:ascii="Aptos" w:hAnsi="Aptos" w:eastAsia="Aptos" w:cs="Aptos"/>
+    </w:p>
+    <w:p>
+      <w:pPr>
+        <w:pStyle w:val="ListParagraph"/>
+        <w:bidi w:val="0"/>
+        <w:spacing w:before="0" w:beforeAutospacing="off" w:after="0" w:afterAutospacing="off"/>
+        <w:ind w:left="2160"/>
+        <w:jc w:val="left"/>
+        <w:rPr>
           <w:b w:val="1"/>
           <w:bCs w:val="1"/>
           <w:noProof w:val="0"/>
-          <w:sz w:val="24"/>
-          <w:szCs w:val="24"/>
-          <w:lang w:val="pt-BR"/>
-        </w:rPr>
-        <w:t xml:space="preserve"> </w:t>
-      </w:r>
-    </w:p>
-    <w:p>
-      <w:pPr>
-        <w:pStyle w:val="ListParagraph"/>
-        <w:numPr>
-          <w:ilvl w:val="2"/>
-          <w:numId w:val="1"/>
-        </w:numPr>
-        <w:bidi w:val="0"/>
-        <w:spacing w:before="0" w:beforeAutospacing="off" w:after="0" w:afterAutospacing="off"/>
-        <w:jc w:val="left"/>
-        <w:rPr>
-          <w:rFonts w:ascii="Aptos" w:hAnsi="Aptos" w:eastAsia="Aptos" w:cs="Aptos"/>
-          <w:b w:val="1"/>
-          <w:bCs w:val="1"/>
-          <w:noProof w:val="0"/>
-          <w:sz w:val="24"/>
-          <w:szCs w:val="24"/>
-          <w:lang w:val="pt-BR"/>
-        </w:rPr>
-      </w:pPr>
-      <w:r>
-        <w:rPr>
-          <w:rFonts w:ascii="Aptos" w:hAnsi="Aptos" w:eastAsia="Aptos" w:cs="Aptos"/>
-          <w:b w:val="1"/>
-          <w:bCs w:val="1"/>
-          <w:noProof w:val="0"/>
-          <w:sz w:val="24"/>
-          <w:szCs w:val="24"/>
-          <w:lang w:val="pt-BR"/>
-        </w:rPr>
-        <w:t>Critérios de Aceite</w:t>
-      </w:r>
-    </w:p>
-    <w:p>
-      <w:pPr>
-        <w:pStyle w:val="ListParagraph"/>
-        <w:numPr>
-          <w:ilvl w:val="3"/>
-          <w:numId w:val="1"/>
-        </w:numPr>
-        <w:bidi w:val="0"/>
-        <w:spacing w:before="0" w:beforeAutospacing="off" w:after="0" w:afterAutospacing="off"/>
-        <w:jc w:val="left"/>
-        <w:rPr>
-          <w:rFonts w:ascii="Aptos" w:hAnsi="Aptos" w:eastAsia="Aptos" w:cs="Aptos"/>
-          <w:noProof w:val="0"/>
-          <w:sz w:val="24"/>
-          <w:szCs w:val="24"/>
-          <w:lang w:val="pt-BR"/>
-        </w:rPr>
-      </w:pPr>
-      <w:r>
-        <w:rPr>
-          <w:rFonts w:ascii="Aptos" w:hAnsi="Aptos" w:eastAsia="Aptos" w:cs="Aptos"/>
-          <w:noProof w:val="0"/>
-          <w:sz w:val="24"/>
-          <w:szCs w:val="24"/>
-          <w:lang w:val="pt-BR"/>
-        </w:rPr>
-        <w:t xml:space="preserve">A consulta de operações deverá retornar o </w:t>
-      </w:r>
-      <w:proofErr w:type="spellStart"/>
-      <w:r>
-        <w:rPr>
-          <w:rFonts w:ascii="Aptos" w:hAnsi="Aptos" w:eastAsia="Aptos" w:cs="Aptos"/>
-          <w:noProof w:val="0"/>
-          <w:sz w:val="24"/>
-          <w:szCs w:val="24"/>
-          <w:lang w:val="pt-BR"/>
-        </w:rPr>
-        <w:t>expand</w:t>
-      </w:r>
-      <w:proofErr w:type="spellEnd"/>
-      <w:r>
-        <w:rPr>
-          <w:rFonts w:ascii="Aptos" w:hAnsi="Aptos" w:eastAsia="Aptos" w:cs="Aptos"/>
-          <w:noProof w:val="0"/>
-          <w:sz w:val="24"/>
-          <w:szCs w:val="24"/>
-          <w:lang w:val="pt-BR"/>
-        </w:rPr>
-        <w:t xml:space="preserve"> de METADATA;</w:t>
-      </w:r>
-    </w:p>
-    <w:p>
-      <w:pPr>
-        <w:pStyle w:val="ListParagraph"/>
-        <w:numPr>
-          <w:ilvl w:val="3"/>
-          <w:numId w:val="1"/>
-        </w:numPr>
-        <w:bidi w:val="0"/>
-        <w:spacing w:before="0" w:beforeAutospacing="off" w:after="0" w:afterAutospacing="off"/>
-        <w:jc w:val="left"/>
-        <w:rPr>
-          <w:rFonts w:ascii="Aptos" w:hAnsi="Aptos" w:eastAsia="Aptos" w:cs="Aptos"/>
-          <w:noProof w:val="0"/>
-          <w:sz w:val="24"/>
-          <w:szCs w:val="24"/>
-          <w:lang w:val="pt-BR"/>
-        </w:rPr>
-      </w:pPr>
-      <w:r>
-        <w:rPr>
-          <w:rFonts w:ascii="Aptos" w:hAnsi="Aptos" w:eastAsia="Aptos" w:cs="Aptos"/>
-          <w:noProof w:val="0"/>
-          <w:sz w:val="24"/>
-          <w:szCs w:val="24"/>
-          <w:lang w:val="pt-BR"/>
-        </w:rPr>
-        <w:t>A consulta de operações deverá validar se os dados estão íntegros;</w:t>
-      </w:r>
-    </w:p>
-    <w:p>
-      <w:pPr>
-        <w:pStyle w:val="ListParagraph"/>
-        <w:numPr>
-          <w:ilvl w:val="3"/>
-          <w:numId w:val="1"/>
-        </w:numPr>
-        <w:bidi w:val="0"/>
-        <w:spacing w:before="0" w:beforeAutospacing="off" w:after="0" w:afterAutospacing="off"/>
-        <w:jc w:val="left"/>
-        <w:rPr>
-          <w:rFonts w:ascii="Aptos" w:hAnsi="Aptos" w:eastAsia="Aptos" w:cs="Aptos"/>
-          <w:noProof w:val="0"/>
-          <w:sz w:val="24"/>
-          <w:szCs w:val="24"/>
-          <w:lang w:val="pt-BR"/>
-        </w:rPr>
-      </w:pPr>
-      <w:r>
-        <w:rPr>
-          <w:rFonts w:ascii="Aptos" w:hAnsi="Aptos" w:eastAsia="Aptos" w:cs="Aptos"/>
-          <w:noProof w:val="0"/>
-          <w:sz w:val="24"/>
-          <w:szCs w:val="24"/>
-          <w:lang w:val="pt-BR"/>
-        </w:rPr>
-        <w:t>A consulta de operações deverá gerar alertas e incidentes quando necessário;</w:t>
-      </w:r>
-      <w:r>
-        <w:br/>
-      </w:r>
-    </w:p>
-    <w:p>
-      <w:pPr>
-        <w:pStyle w:val="ListParagraph"/>
-        <w:numPr>
-          <w:ilvl w:val="2"/>
-          <w:numId w:val="1"/>
-        </w:numPr>
-        <w:bidi w:val="0"/>
-        <w:spacing w:before="0" w:beforeAutospacing="off" w:after="0" w:afterAutospacing="off"/>
-        <w:jc w:val="left"/>
-        <w:rPr>
-          <w:b w:val="1"/>
-          <w:bCs w:val="1"/>
-          <w:noProof w:val="0"/>
-          <w:lang w:val="pt-BR"/>
-        </w:rPr>
-      </w:pPr>
-      <w:r>
-        <w:rPr>
-          <w:b w:val="1"/>
-          <w:bCs w:val="1"/>
+          <w:lang w:val="pt-BR"/>
+        </w:rPr>
+      </w:pPr>
+      <w:bookmarkStart w:name="_Toc1389742928" w:id="264598733"/>
+      <w:bookmarkStart w:name="_Toc133140502" w:id="925917441"/>
+      <w:bookmarkStart w:name="_Toc1673051674" w:id="1525528603"/>
+      <w:r>
+        <w:rPr>
+          <w:rStyle w:val="Heading7Char"/>
           <w:noProof w:val="0"/>
           <w:lang w:val="pt-BR"/>
         </w:rPr>
         <w:t>Testes e Validação</w:t>
       </w:r>
+      <w:bookmarkEnd w:id="264598733"/>
+      <w:bookmarkEnd w:id="925917441"/>
+      <w:bookmarkEnd w:id="1525528603"/>
     </w:p>
     <w:p>
       <w:pPr>
@@ -2957,6 +3437,175 @@
       <w:contextualSpacing xmlns:w="http://schemas.openxmlformats.org/wordprocessingml/2006/main"/>
     </w:pPr>
   </w:style>
+  <w:style w:type="paragraph" w:styleId="Heading6">
+    <w:uiPriority w:val="9"/>
+    <w:name w:val="heading 6"/>
+    <w:basedOn w:val="ListParagraph"/>
+    <w:next w:val="Normal"/>
+    <w:unhideWhenUsed/>
+    <w:link w:val="Heading6Char"/>
+    <w:qFormat/>
+    <w:rsid w:val="6756DFCF"/>
+    <w:rPr>
+      <w:rFonts w:ascii="Aptos" w:hAnsi="Aptos" w:eastAsia="Aptos" w:cs="Aptos" w:asciiTheme="minorAscii" w:hAnsiTheme="minorAscii" w:eastAsiaTheme="minorAscii" w:cstheme="minorBidi"/>
+      <w:b w:val="1"/>
+      <w:bCs w:val="1"/>
+      <w:noProof w:val="0"/>
+      <w:sz w:val="24"/>
+      <w:szCs w:val="24"/>
+      <w:lang w:val="pt-BR"/>
+    </w:rPr>
+    <w:pPr>
+      <w:bidi w:val="0"/>
+      <w:spacing w:before="0" w:beforeAutospacing="off" w:after="0" w:afterAutospacing="off"/>
+      <w:ind w:left="1440"/>
+      <w:jc w:val="left"/>
+    </w:pPr>
+  </w:style>
+  <w:style w:type="paragraph" w:styleId="Heading7">
+    <w:uiPriority w:val="9"/>
+    <w:name w:val="heading 7"/>
+    <w:basedOn w:val="ListParagraph"/>
+    <w:next w:val="Normal"/>
+    <w:unhideWhenUsed/>
+    <w:link w:val="Heading7Char"/>
+    <w:qFormat/>
+    <w:rsid w:val="6756DFCF"/>
+    <w:rPr>
+      <w:rFonts w:ascii="Aptos" w:hAnsi="Aptos" w:eastAsia="Aptos" w:cs="" w:asciiTheme="minorAscii" w:hAnsiTheme="minorAscii" w:eastAsiaTheme="minorAscii" w:cstheme="minorBidi"/>
+      <w:b w:val="1"/>
+      <w:bCs w:val="1"/>
+      <w:noProof w:val="0"/>
+      <w:sz w:val="24"/>
+      <w:szCs w:val="24"/>
+      <w:lang w:val="pt-BR"/>
+    </w:rPr>
+    <w:pPr>
+      <w:bidi w:val="0"/>
+      <w:spacing w:before="0" w:beforeAutospacing="off" w:after="0" w:afterAutospacing="off"/>
+      <w:ind w:left="2160"/>
+      <w:jc w:val="left"/>
+    </w:pPr>
+  </w:style>
+  <w:style w:type="character" w:styleId="Heading6Char" w:customStyle="true">
+    <w:uiPriority w:val="9"/>
+    <w:name w:val="Heading 6 Char"/>
+    <w:basedOn w:val="ListParagraph"/>
+    <w:link w:val="Heading6"/>
+    <w:rsid w:val="6756DFCF"/>
+    <w:rPr>
+      <w:rFonts w:ascii="Aptos" w:hAnsi="Aptos" w:eastAsia="Aptos" w:cs="Aptos" w:asciiTheme="minorAscii" w:hAnsiTheme="minorAscii" w:eastAsiaTheme="minorAscii" w:cstheme="minorBidi"/>
+      <w:b w:val="1"/>
+      <w:bCs w:val="1"/>
+      <w:noProof w:val="0"/>
+      <w:sz w:val="24"/>
+      <w:szCs w:val="24"/>
+      <w:lang w:val="pt-BR"/>
+    </w:rPr>
+  </w:style>
+  <w:style w:type="character" w:styleId="Heading7Char" w:customStyle="true">
+    <w:uiPriority w:val="9"/>
+    <w:name w:val="Heading 7 Char"/>
+    <w:basedOn w:val="ListParagraph"/>
+    <w:link w:val="Heading7"/>
+    <w:rsid w:val="6756DFCF"/>
+    <w:rPr>
+      <w:rFonts w:ascii="Aptos" w:hAnsi="Aptos" w:eastAsia="Aptos" w:cs="" w:asciiTheme="minorAscii" w:hAnsiTheme="minorAscii" w:eastAsiaTheme="minorAscii" w:cstheme="minorBidi"/>
+      <w:b w:val="1"/>
+      <w:bCs w:val="1"/>
+      <w:noProof w:val="0"/>
+      <w:sz w:val="24"/>
+      <w:szCs w:val="24"/>
+      <w:lang w:val="pt-BR"/>
+    </w:rPr>
+  </w:style>
+  <w:style xmlns:w14="http://schemas.microsoft.com/office/word/2010/wordml" xmlns:mc="http://schemas.openxmlformats.org/markup-compatibility/2006" xmlns:w="http://schemas.openxmlformats.org/wordprocessingml/2006/main" w:type="character" w:styleId="Hyperlink" mc:Ignorable="w14">
+    <w:name xmlns:w="http://schemas.openxmlformats.org/wordprocessingml/2006/main" w:val="Hyperlink"/>
+    <w:basedOn xmlns:w="http://schemas.openxmlformats.org/wordprocessingml/2006/main" w:val="DefaultParagraphFont"/>
+    <w:uiPriority xmlns:w="http://schemas.openxmlformats.org/wordprocessingml/2006/main" w:val="99"/>
+    <w:unhideWhenUsed xmlns:w="http://schemas.openxmlformats.org/wordprocessingml/2006/main"/>
+    <w:rPr xmlns:w="http://schemas.openxmlformats.org/wordprocessingml/2006/main">
+      <w:color w:val="0563C1" w:themeColor="hyperlink"/>
+      <w:u w:val="single"/>
+    </w:rPr>
+  </w:style>
+  <w:style xmlns:w14="http://schemas.microsoft.com/office/word/2010/wordml" xmlns:mc="http://schemas.openxmlformats.org/markup-compatibility/2006" xmlns:w="http://schemas.openxmlformats.org/wordprocessingml/2006/main" w:type="paragraph" w:styleId="TOC4" mc:Ignorable="w14">
+    <w:name xmlns:w="http://schemas.openxmlformats.org/wordprocessingml/2006/main" w:val="toc 4"/>
+    <w:basedOn xmlns:w="http://schemas.openxmlformats.org/wordprocessingml/2006/main" w:val="Normal"/>
+    <w:next xmlns:w="http://schemas.openxmlformats.org/wordprocessingml/2006/main" w:val="Normal"/>
+    <w:autoRedefine xmlns:w="http://schemas.openxmlformats.org/wordprocessingml/2006/main"/>
+    <w:uiPriority xmlns:w="http://schemas.openxmlformats.org/wordprocessingml/2006/main" w:val="39"/>
+    <w:unhideWhenUsed xmlns:w="http://schemas.openxmlformats.org/wordprocessingml/2006/main"/>
+    <w:pPr xmlns:w="http://schemas.openxmlformats.org/wordprocessingml/2006/main">
+      <w:spacing xmlns:w="http://schemas.openxmlformats.org/wordprocessingml/2006/main" w:after="100"/>
+      <w:ind xmlns:w="http://schemas.openxmlformats.org/wordprocessingml/2006/main" w:left="660"/>
+    </w:pPr>
+  </w:style>
+  <w:style xmlns:w14="http://schemas.microsoft.com/office/word/2010/wordml" xmlns:mc="http://schemas.openxmlformats.org/markup-compatibility/2006" xmlns:w="http://schemas.openxmlformats.org/wordprocessingml/2006/main" w:type="paragraph" w:styleId="TOC5" mc:Ignorable="w14">
+    <w:name xmlns:w="http://schemas.openxmlformats.org/wordprocessingml/2006/main" w:val="toc 5"/>
+    <w:basedOn xmlns:w="http://schemas.openxmlformats.org/wordprocessingml/2006/main" w:val="Normal"/>
+    <w:next xmlns:w="http://schemas.openxmlformats.org/wordprocessingml/2006/main" w:val="Normal"/>
+    <w:autoRedefine xmlns:w="http://schemas.openxmlformats.org/wordprocessingml/2006/main"/>
+    <w:uiPriority xmlns:w="http://schemas.openxmlformats.org/wordprocessingml/2006/main" w:val="39"/>
+    <w:unhideWhenUsed xmlns:w="http://schemas.openxmlformats.org/wordprocessingml/2006/main"/>
+    <w:pPr xmlns:w="http://schemas.openxmlformats.org/wordprocessingml/2006/main">
+      <w:spacing xmlns:w="http://schemas.openxmlformats.org/wordprocessingml/2006/main" w:after="100"/>
+      <w:ind xmlns:w="http://schemas.openxmlformats.org/wordprocessingml/2006/main" w:left="880"/>
+    </w:pPr>
+  </w:style>
+  <w:style xmlns:w14="http://schemas.microsoft.com/office/word/2010/wordml" xmlns:mc="http://schemas.openxmlformats.org/markup-compatibility/2006" xmlns:w="http://schemas.openxmlformats.org/wordprocessingml/2006/main" w:type="paragraph" w:styleId="TOC6" mc:Ignorable="w14">
+    <w:name xmlns:w="http://schemas.openxmlformats.org/wordprocessingml/2006/main" w:val="toc 6"/>
+    <w:basedOn xmlns:w="http://schemas.openxmlformats.org/wordprocessingml/2006/main" w:val="Normal"/>
+    <w:next xmlns:w="http://schemas.openxmlformats.org/wordprocessingml/2006/main" w:val="Normal"/>
+    <w:autoRedefine xmlns:w="http://schemas.openxmlformats.org/wordprocessingml/2006/main"/>
+    <w:uiPriority xmlns:w="http://schemas.openxmlformats.org/wordprocessingml/2006/main" w:val="39"/>
+    <w:unhideWhenUsed xmlns:w="http://schemas.openxmlformats.org/wordprocessingml/2006/main"/>
+    <w:pPr xmlns:w="http://schemas.openxmlformats.org/wordprocessingml/2006/main">
+      <w:spacing xmlns:w="http://schemas.openxmlformats.org/wordprocessingml/2006/main" w:after="100"/>
+      <w:ind xmlns:w="http://schemas.openxmlformats.org/wordprocessingml/2006/main" w:left="1100"/>
+    </w:pPr>
+  </w:style>
+  <w:style xmlns:w14="http://schemas.microsoft.com/office/word/2010/wordml" xmlns:mc="http://schemas.openxmlformats.org/markup-compatibility/2006" xmlns:w="http://schemas.openxmlformats.org/wordprocessingml/2006/main" w:type="paragraph" w:styleId="TOC7" mc:Ignorable="w14">
+    <w:name xmlns:w="http://schemas.openxmlformats.org/wordprocessingml/2006/main" w:val="toc 7"/>
+    <w:basedOn xmlns:w="http://schemas.openxmlformats.org/wordprocessingml/2006/main" w:val="Normal"/>
+    <w:next xmlns:w="http://schemas.openxmlformats.org/wordprocessingml/2006/main" w:val="Normal"/>
+    <w:autoRedefine xmlns:w="http://schemas.openxmlformats.org/wordprocessingml/2006/main"/>
+    <w:uiPriority xmlns:w="http://schemas.openxmlformats.org/wordprocessingml/2006/main" w:val="39"/>
+    <w:unhideWhenUsed xmlns:w="http://schemas.openxmlformats.org/wordprocessingml/2006/main"/>
+    <w:pPr xmlns:w="http://schemas.openxmlformats.org/wordprocessingml/2006/main">
+      <w:spacing xmlns:w="http://schemas.openxmlformats.org/wordprocessingml/2006/main" w:after="100"/>
+      <w:ind xmlns:w="http://schemas.openxmlformats.org/wordprocessingml/2006/main" w:left="1320"/>
+    </w:pPr>
+  </w:style>
+  <w:style xmlns:w14="http://schemas.microsoft.com/office/word/2010/wordml" xmlns:mc="http://schemas.openxmlformats.org/markup-compatibility/2006" xmlns:w="http://schemas.openxmlformats.org/wordprocessingml/2006/main" w:type="paragraph" w:styleId="Heading5" mc:Ignorable="w14">
+    <w:name xmlns:w="http://schemas.openxmlformats.org/wordprocessingml/2006/main" w:val="heading 5"/>
+    <w:basedOn xmlns:w="http://schemas.openxmlformats.org/wordprocessingml/2006/main" w:val="Normal"/>
+    <w:next xmlns:w="http://schemas.openxmlformats.org/wordprocessingml/2006/main" w:val="Normal"/>
+    <w:link xmlns:w="http://schemas.openxmlformats.org/wordprocessingml/2006/main" w:val="Heading5Char"/>
+    <w:uiPriority xmlns:w="http://schemas.openxmlformats.org/wordprocessingml/2006/main" w:val="9"/>
+    <w:unhideWhenUsed xmlns:w="http://schemas.openxmlformats.org/wordprocessingml/2006/main"/>
+    <w:qFormat xmlns:w="http://schemas.openxmlformats.org/wordprocessingml/2006/main"/>
+    <w:pPr xmlns:w="http://schemas.openxmlformats.org/wordprocessingml/2006/main">
+      <w:keepNext xmlns:w="http://schemas.openxmlformats.org/wordprocessingml/2006/main"/>
+      <w:keepLines xmlns:w="http://schemas.openxmlformats.org/wordprocessingml/2006/main"/>
+      <w:spacing xmlns:w="http://schemas.openxmlformats.org/wordprocessingml/2006/main" w:before="40" w:after="0"/>
+      <w:outlineLvl xmlns:w="http://schemas.openxmlformats.org/wordprocessingml/2006/main" w:val="4"/>
+    </w:pPr>
+    <w:rPr xmlns:w="http://schemas.openxmlformats.org/wordprocessingml/2006/main">
+      <w:rFonts w:asciiTheme="majorHAnsi" w:hAnsiTheme="majorHAnsi" w:eastAsiaTheme="majorEastAsia" w:cstheme="majorBidi"/>
+      <w:color w:val="2E74B5" w:themeColor="accent1" w:themeShade="BF"/>
+    </w:rPr>
+  </w:style>
+  <w:style xmlns:w14="http://schemas.microsoft.com/office/word/2010/wordml" xmlns:mc="http://schemas.openxmlformats.org/markup-compatibility/2006" xmlns:w="http://schemas.openxmlformats.org/wordprocessingml/2006/main" w:type="character" w:styleId="Heading5Char" w:customStyle="1" mc:Ignorable="w14">
+    <w:name xmlns:w="http://schemas.openxmlformats.org/wordprocessingml/2006/main" w:val="Heading 5 Char"/>
+    <w:basedOn xmlns:w="http://schemas.openxmlformats.org/wordprocessingml/2006/main" w:val="DefaultParagraphFont"/>
+    <w:link xmlns:w="http://schemas.openxmlformats.org/wordprocessingml/2006/main" w:val="Heading5"/>
+    <w:uiPriority xmlns:w="http://schemas.openxmlformats.org/wordprocessingml/2006/main" w:val="9"/>
+    <w:rPr xmlns:w="http://schemas.openxmlformats.org/wordprocessingml/2006/main">
+      <w:rFonts w:asciiTheme="majorHAnsi" w:hAnsiTheme="majorHAnsi" w:eastAsiaTheme="majorEastAsia" w:cstheme="majorBidi"/>
+      <w:color w:val="2E74B5" w:themeColor="accent1" w:themeShade="BF"/>
+    </w:rPr>
+  </w:style>
 </w:styles>
 </file>
 
